--- a/resume/SOLOMON ABOAGYE DACOSTA-CV.docx
+++ b/resume/SOLOMON ABOAGYE DACOSTA-CV.docx
@@ -1,150 +1,147 @@
 
 <file path=word/document.xml><?xml version="1.0" encoding="utf-8"?>
-<w:document xmlns:wpc="http://schemas.microsoft.com/office/word/2010/wordprocessingCanvas" xmlns:cx="http://schemas.microsoft.com/office/drawing/2014/chartex" xmlns:cx1="http://schemas.microsoft.com/office/drawing/2015/9/8/chartex" xmlns:cx2="http://schemas.microsoft.com/office/drawing/2015/10/21/chartex" xmlns:cx3="http://schemas.microsoft.com/office/drawing/2016/5/9/chartex" xmlns:cx4="http://schemas.microsoft.com/office/drawing/2016/5/10/chartex" xmlns:cx5="http://schemas.microsoft.com/office/drawing/2016/5/11/chartex" xmlns:cx6="http://schemas.microsoft.com/office/drawing/2016/5/12/chartex" xmlns:cx7="http://schemas.microsoft.com/office/drawing/2016/5/13/chartex" xmlns:cx8="http://schemas.microsoft.com/office/drawing/2016/5/14/chartex" xmlns:mc="http://schemas.openxmlformats.org/markup-compatibility/2006" xmlns:aink="http://schemas.microsoft.com/office/drawing/2016/ink" xmlns:am3d="http://schemas.microsoft.com/office/drawing/2017/model3d" xmlns:o="urn:schemas-microsoft-com:office:office" xmlns:r="http://schemas.openxmlformats.org/officeDocument/2006/relationships" xmlns:m="http://schemas.openxmlformats.org/officeDocument/2006/math" xmlns:v="urn:schemas-microsoft-com:vml" xmlns:wp14="http://schemas.microsoft.com/office/word/2010/wordprocessingDrawing" xmlns:wp="http://schemas.openxmlformats.org/drawingml/2006/wordprocessingDrawing" xmlns:w10="urn:schemas-microsoft-com:office:word" xmlns:w="http://schemas.openxmlformats.org/wordprocessingml/2006/main" xmlns:w14="http://schemas.microsoft.com/office/word/2010/wordml" xmlns:w15="http://schemas.microsoft.com/office/word/2012/wordml" xmlns:w16cid="http://schemas.microsoft.com/office/word/2016/wordml/cid" xmlns:w16se="http://schemas.microsoft.com/office/word/2015/wordml/symex" xmlns:wpg="http://schemas.microsoft.com/office/word/2010/wordprocessingGroup" xmlns:wpi="http://schemas.microsoft.com/office/word/2010/wordprocessingInk" xmlns:wne="http://schemas.microsoft.com/office/word/2006/wordml" xmlns:wps="http://schemas.microsoft.com/office/word/2010/wordprocessingShape" mc:Ignorable="w14 w15 w16se w16cid wp14">
+<w:document xmlns:wpc="http://schemas.microsoft.com/office/word/2010/wordprocessingCanvas" xmlns:cx="http://schemas.microsoft.com/office/drawing/2014/chartex" xmlns:cx1="http://schemas.microsoft.com/office/drawing/2015/9/8/chartex" xmlns:cx2="http://schemas.microsoft.com/office/drawing/2015/10/21/chartex" xmlns:cx3="http://schemas.microsoft.com/office/drawing/2016/5/9/chartex" xmlns:cx4="http://schemas.microsoft.com/office/drawing/2016/5/10/chartex" xmlns:cx5="http://schemas.microsoft.com/office/drawing/2016/5/11/chartex" xmlns:cx6="http://schemas.microsoft.com/office/drawing/2016/5/12/chartex" xmlns:cx7="http://schemas.microsoft.com/office/drawing/2016/5/13/chartex" xmlns:cx8="http://schemas.microsoft.com/office/drawing/2016/5/14/chartex" xmlns:mc="http://schemas.openxmlformats.org/markup-compatibility/2006" xmlns:aink="http://schemas.microsoft.com/office/drawing/2016/ink" xmlns:am3d="http://schemas.microsoft.com/office/drawing/2017/model3d" xmlns:o="urn:schemas-microsoft-com:office:office" xmlns:oel="http://schemas.microsoft.com/office/2019/extlst" xmlns:r="http://schemas.openxmlformats.org/officeDocument/2006/relationships" xmlns:m="http://schemas.openxmlformats.org/officeDocument/2006/math" xmlns:v="urn:schemas-microsoft-com:vml" xmlns:wp14="http://schemas.microsoft.com/office/word/2010/wordprocessingDrawing" xmlns:wp="http://schemas.openxmlformats.org/drawingml/2006/wordprocessingDrawing" xmlns:w10="urn:schemas-microsoft-com:office:word" xmlns:w="http://schemas.openxmlformats.org/wordprocessingml/2006/main" xmlns:w14="http://schemas.microsoft.com/office/word/2010/wordml" xmlns:w15="http://schemas.microsoft.com/office/word/2012/wordml" xmlns:w16cex="http://schemas.microsoft.com/office/word/2018/wordml/cex" xmlns:w16cid="http://schemas.microsoft.com/office/word/2016/wordml/cid" xmlns:w16="http://schemas.microsoft.com/office/word/2018/wordml" xmlns:w16du="http://schemas.microsoft.com/office/word/2023/wordml/word16du" xmlns:w16sdtdh="http://schemas.microsoft.com/office/word/2020/wordml/sdtdatahash" xmlns:w16se="http://schemas.microsoft.com/office/word/2015/wordml/symex" xmlns:wpg="http://schemas.microsoft.com/office/word/2010/wordprocessingGroup" xmlns:wpi="http://schemas.microsoft.com/office/word/2010/wordprocessingInk" xmlns:wne="http://schemas.microsoft.com/office/word/2006/wordml" xmlns:wps="http://schemas.microsoft.com/office/word/2010/wordprocessingShape" mc:Ignorable="w14 w15 w16se w16cid w16 w16cex w16sdtdh w16du wp14">
   <w:body>
     <w:p>
       <w:pPr>
-        <w:spacing w:line="360" w:lineRule="auto"/>
+        <w:spacing w:line="240" w:lineRule="auto"/>
         <w:rPr>
           <w:b/>
-          <w:sz w:val="32"/>
-          <w:szCs w:val="32"/>
+          <w:sz w:val="28"/>
+          <w:szCs w:val="28"/>
         </w:rPr>
       </w:pPr>
       <w:r>
         <w:rPr>
           <w:b/>
-          <w:sz w:val="32"/>
-          <w:szCs w:val="32"/>
+          <w:sz w:val="28"/>
+          <w:szCs w:val="28"/>
         </w:rPr>
         <w:t>SOLOMON ABOAGYE DACOSTA</w:t>
       </w:r>
     </w:p>
     <w:p>
       <w:pPr>
-        <w:spacing w:line="360" w:lineRule="auto"/>
+        <w:spacing w:line="240" w:lineRule="auto"/>
         <w:rPr>
           <w:b/>
+          <w:sz w:val="22"/>
+          <w:szCs w:val="22"/>
         </w:rPr>
       </w:pPr>
       <w:r>
         <w:rPr>
           <w:b/>
-        </w:rPr>
-        <w:t xml:space="preserve">Email: </w:t>
+          <w:sz w:val="22"/>
+          <w:szCs w:val="22"/>
+        </w:rPr>
+        <w:t>Email: dacostaaboag</w:t>
       </w:r>
       <w:r>
         <w:rPr>
           <w:b/>
-        </w:rPr>
-        <w:t>dacostaaboag</w:t>
+          <w:sz w:val="22"/>
+          <w:szCs w:val="22"/>
+        </w:rPr>
+        <w:t>y</w:t>
       </w:r>
       <w:r>
         <w:rPr>
           <w:b/>
-        </w:rPr>
-        <w:t>y</w:t>
+          <w:sz w:val="22"/>
+          <w:szCs w:val="22"/>
+        </w:rPr>
+        <w:t>esolomon@gmail.com | Phone: +233 545227189</w:t>
       </w:r>
       <w:r>
         <w:rPr>
           <w:b/>
-        </w:rPr>
-        <w:t>esolomon</w:t>
-      </w:r>
+          <w:sz w:val="22"/>
+          <w:szCs w:val="22"/>
+        </w:rPr>
+        <w:t xml:space="preserve"> | </w:t>
+      </w:r>
+      <w:hyperlink r:id="rId6" w:history="1">
+        <w:r>
+          <w:rPr>
+            <w:rStyle w:val="Hyperlink"/>
+            <w:b/>
+            <w:sz w:val="22"/>
+            <w:szCs w:val="22"/>
+          </w:rPr>
+          <w:t>GitHub</w:t>
+        </w:r>
+      </w:hyperlink>
       <w:r>
         <w:rPr>
           <w:b/>
-        </w:rPr>
-        <w:t xml:space="preserve">@gmail.com | Phone: +233 </w:t>
-      </w:r>
+          <w:sz w:val="22"/>
+          <w:szCs w:val="22"/>
+        </w:rPr>
+        <w:t xml:space="preserve"> | </w:t>
+      </w:r>
+      <w:hyperlink r:id="rId7" w:history="1">
+        <w:r>
+          <w:rPr>
+            <w:rStyle w:val="Hyperlink"/>
+            <w:b/>
+            <w:sz w:val="22"/>
+            <w:szCs w:val="22"/>
+          </w:rPr>
+          <w:t>LinkedIn</w:t>
+        </w:r>
+      </w:hyperlink>
       <w:r>
         <w:rPr>
           <w:b/>
-        </w:rPr>
-        <w:t>545227189</w:t>
-      </w:r>
+          <w:sz w:val="22"/>
+          <w:szCs w:val="22"/>
+        </w:rPr>
+        <w:t xml:space="preserve"> | </w:t>
+      </w:r>
+      <w:hyperlink r:id="rId8" w:history="1">
+        <w:r>
+          <w:rPr>
+            <w:rStyle w:val="Hyperlink"/>
+            <w:b/>
+            <w:sz w:val="22"/>
+            <w:szCs w:val="22"/>
+          </w:rPr>
+          <w:t>Portfolio</w:t>
+        </w:r>
+      </w:hyperlink>
     </w:p>
     <w:p>
       <w:pPr>
-        <w:spacing w:line="360" w:lineRule="auto"/>
+        <w:spacing w:line="240" w:lineRule="auto"/>
         <w:rPr>
           <w:b/>
+          <w:sz w:val="22"/>
+          <w:szCs w:val="22"/>
         </w:rPr>
       </w:pPr>
       <w:r>
         <w:rPr>
           <w:b/>
-        </w:rPr>
-        <w:t>Software Engineer (Mobile Apps</w:t>
-      </w:r>
-      <w:r>
-        <w:rPr>
-          <w:b/>
-        </w:rPr>
-        <w:t>, Desktop, Web</w:t>
-      </w:r>
-      <w:r>
-        <w:rPr>
-          <w:b/>
-        </w:rPr>
-        <w:t xml:space="preserve"> &amp; Backend)</w:t>
-      </w:r>
-      <w:r>
-        <w:rPr>
-          <w:b/>
-        </w:rPr>
-        <w:t xml:space="preserve"> |</w:t>
-      </w:r>
-      <w:r>
-        <w:rPr>
-          <w:b/>
-        </w:rPr>
-        <w:t xml:space="preserve"> GH</w:t>
-      </w:r>
-      <w:r>
-        <w:rPr>
-          <w:b/>
-        </w:rPr>
-        <w:t xml:space="preserve"> </w:t>
-      </w:r>
-      <w:r>
-        <w:rPr>
-          <w:b/>
-        </w:rPr>
-        <w:t>|</w:t>
-      </w:r>
-      <w:r>
-        <w:rPr>
-          <w:b/>
-        </w:rPr>
-        <w:t xml:space="preserve"> </w:t>
-      </w:r>
-      <w:r>
-        <w:rPr>
-          <w:b/>
-        </w:rPr>
-        <w:t>Public speaker</w:t>
-      </w:r>
-    </w:p>
-    <w:p>
-      <w:pPr>
-        <w:spacing w:line="360" w:lineRule="auto"/>
-        <w:rPr>
-          <w:b/>
-        </w:rPr>
-      </w:pPr>
+          <w:sz w:val="22"/>
+          <w:szCs w:val="22"/>
+        </w:rPr>
+        <w:t>Software Engineer (Mobile Apps, Desktop, Web &amp; Backend) | GH | Public speaker</w:t>
+      </w:r>
       <w:r>
         <w:rPr>
           <w:b/>
           <w:noProof/>
+          <w:sz w:val="22"/>
+          <w:szCs w:val="22"/>
         </w:rPr>
         <mc:AlternateContent>
           <mc:Choice Requires="wps">
             <w:drawing>
-              <wp:anchor distT="0" distB="0" distL="114300" distR="114300" simplePos="0" relativeHeight="251659264" behindDoc="0" locked="0" layoutInCell="1" allowOverlap="1" wp14:anchorId="7BBC038D" wp14:editId="73DC4B14">
+              <wp:anchor distT="0" distB="0" distL="114300" distR="114300" simplePos="0" relativeHeight="251659264" behindDoc="0" locked="0" layoutInCell="1" allowOverlap="1" wp14:anchorId="7BBC038D" wp14:editId="5A8CFAAB">
                 <wp:simplePos x="0" y="0"/>
                 <wp:positionH relativeFrom="margin">
-                  <wp:align>center</wp:align>
+                  <wp:posOffset>0</wp:posOffset>
                 </wp:positionH>
                 <wp:positionV relativeFrom="paragraph">
                   <wp:posOffset>154940</wp:posOffset>
@@ -190,7 +187,7 @@
           </mc:Choice>
           <mc:Fallback>
             <w:pict>
-              <v:line w14:anchorId="7149F579" id="Straight Connector 1" o:spid="_x0000_s1026" style="position:absolute;flip:y;z-index:251659264;visibility:visible;mso-wrap-style:square;mso-wrap-distance-left:9pt;mso-wrap-distance-top:0;mso-wrap-distance-right:9pt;mso-wrap-distance-bottom:0;mso-position-horizontal:center;mso-position-horizontal-relative:margin;mso-position-vertical:absolute;mso-position-vertical-relative:text" from="0,12.2pt" to="467.4pt,16.4pt" o:gfxdata="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" strokecolor="black [3200]" strokeweight="1.5pt">
+              <v:line w14:anchorId="4463E6FF" id="Straight Connector 1" o:spid="_x0000_s1026" style="position:absolute;flip:y;z-index:251659264;visibility:visible;mso-wrap-style:square;mso-wrap-distance-left:9pt;mso-wrap-distance-top:0;mso-wrap-distance-right:9pt;mso-wrap-distance-bottom:0;mso-position-horizontal:absolute;mso-position-horizontal-relative:margin;mso-position-vertical:absolute;mso-position-vertical-relative:text" from="0,12.2pt" to="467.4pt,16.4pt" o:gfxdata="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" strokecolor="black [3200]" strokeweight="1.5pt">
                 <v:stroke joinstyle="miter"/>
                 <w10:wrap anchorx="margin"/>
               </v:line>
@@ -201,45 +198,1400 @@
       <w:r>
         <w:rPr>
           <w:b/>
-        </w:rPr>
-        <w:t>OBJECTIVE</w:t>
+          <w:sz w:val="22"/>
+          <w:szCs w:val="22"/>
+        </w:rPr>
+        <w:tab/>
       </w:r>
     </w:p>
     <w:p>
       <w:pPr>
-        <w:spacing w:line="360" w:lineRule="auto"/>
-        <w:rPr>
-          <w:sz w:val="22"/>
-          <w:szCs w:val="22"/>
-        </w:rPr>
-      </w:pPr>
-      <w:r>
-        <w:rPr>
-          <w:sz w:val="22"/>
-          <w:szCs w:val="22"/>
-        </w:rPr>
-        <w:t>To touch the zenith of my career by converting my innovative ideas into fruitful results and to work in a cutting-edge competitive industry and challenging work environment to conduce the best of my ability towards the growth and development of the organization.</w:t>
+        <w:tabs>
+          <w:tab w:val="right" w:pos="9360"/>
+        </w:tabs>
+        <w:spacing w:line="240" w:lineRule="auto"/>
+        <w:rPr>
+          <w:bCs/>
+          <w:sz w:val="22"/>
+          <w:szCs w:val="22"/>
+        </w:rPr>
+      </w:pPr>
+      <w:r>
+        <w:rPr>
+          <w:bCs/>
+          <w:sz w:val="22"/>
+          <w:szCs w:val="22"/>
+        </w:rPr>
+        <w:t>Result driven software engineer with 4+ years of experience in developing web, mobile and desktop solutions for diverse industry clients. Proficient in optimizing business procedures, processes and productivity through implementation of bespoke solutions.</w:t>
       </w:r>
     </w:p>
     <w:p>
       <w:pPr>
-        <w:spacing w:line="360" w:lineRule="auto"/>
-        <w:rPr>
-          <w:b/>
+        <w:tabs>
+          <w:tab w:val="right" w:pos="9360"/>
+        </w:tabs>
+        <w:spacing w:line="240" w:lineRule="auto"/>
+        <w:rPr>
+          <w:bCs/>
+          <w:sz w:val="22"/>
+          <w:szCs w:val="22"/>
         </w:rPr>
       </w:pPr>
       <w:r>
         <w:rPr>
           <w:b/>
           <w:noProof/>
+          <w:sz w:val="22"/>
+          <w:szCs w:val="22"/>
         </w:rPr>
         <mc:AlternateContent>
           <mc:Choice Requires="wps">
             <w:drawing>
-              <wp:anchor distT="0" distB="0" distL="114300" distR="114300" simplePos="0" relativeHeight="251663360" behindDoc="0" locked="0" layoutInCell="1" allowOverlap="1" wp14:anchorId="64CC5112" wp14:editId="0F3FFBAD">
+              <wp:anchor distT="0" distB="0" distL="114300" distR="114300" simplePos="0" relativeHeight="251687936" behindDoc="0" locked="0" layoutInCell="1" allowOverlap="1" wp14:anchorId="22018B6D" wp14:editId="6D796762">
                 <wp:simplePos x="0" y="0"/>
                 <wp:positionH relativeFrom="margin">
-                  <wp:align>right</wp:align>
+                  <wp:posOffset>0</wp:posOffset>
+                </wp:positionH>
+                <wp:positionV relativeFrom="paragraph">
+                  <wp:posOffset>147320</wp:posOffset>
+                </wp:positionV>
+                <wp:extent cx="5935980" cy="53340"/>
+                <wp:effectExtent l="0" t="0" r="26670" b="22860"/>
+                <wp:wrapNone/>
+                <wp:docPr id="1738849246" name="Straight Connector 1738849246"/>
+                <wp:cNvGraphicFramePr/>
+                <a:graphic xmlns:a="http://schemas.openxmlformats.org/drawingml/2006/main">
+                  <a:graphicData uri="http://schemas.microsoft.com/office/word/2010/wordprocessingShape">
+                    <wps:wsp>
+                      <wps:cNvCnPr/>
+                      <wps:spPr>
+                        <a:xfrm flipV="1">
+                          <a:off x="0" y="0"/>
+                          <a:ext cx="5935980" cy="53340"/>
+                        </a:xfrm>
+                        <a:prstGeom prst="line">
+                          <a:avLst/>
+                        </a:prstGeom>
+                      </wps:spPr>
+                      <wps:style>
+                        <a:lnRef idx="3">
+                          <a:schemeClr val="dk1"/>
+                        </a:lnRef>
+                        <a:fillRef idx="0">
+                          <a:schemeClr val="dk1"/>
+                        </a:fillRef>
+                        <a:effectRef idx="2">
+                          <a:schemeClr val="dk1"/>
+                        </a:effectRef>
+                        <a:fontRef idx="minor">
+                          <a:schemeClr val="tx1"/>
+                        </a:fontRef>
+                      </wps:style>
+                      <wps:bodyPr/>
+                    </wps:wsp>
+                  </a:graphicData>
+                </a:graphic>
+              </wp:anchor>
+            </w:drawing>
+          </mc:Choice>
+          <mc:Fallback>
+            <w:pict>
+              <v:line w14:anchorId="2DF230DA" id="Straight Connector 1738849246" o:spid="_x0000_s1026" style="position:absolute;flip:y;z-index:251687936;visibility:visible;mso-wrap-style:square;mso-wrap-distance-left:9pt;mso-wrap-distance-top:0;mso-wrap-distance-right:9pt;mso-wrap-distance-bottom:0;mso-position-horizontal:absolute;mso-position-horizontal-relative:margin;mso-position-vertical:absolute;mso-position-vertical-relative:text" from="0,11.6pt" to="467.4pt,15.8pt" o:gfxdata="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" strokecolor="black [3200]" strokeweight="1.5pt">
+                <v:stroke joinstyle="miter"/>
+                <w10:wrap anchorx="margin"/>
+              </v:line>
+            </w:pict>
+          </mc:Fallback>
+        </mc:AlternateContent>
+      </w:r>
+      <w:r>
+        <w:rPr>
+          <w:bCs/>
+          <w:sz w:val="22"/>
+          <w:szCs w:val="22"/>
+        </w:rPr>
+        <w:t>ADDITIONAL SKILLS</w:t>
+      </w:r>
+    </w:p>
+    <w:p>
+      <w:pPr>
+        <w:pStyle w:val="ListParagraph"/>
+        <w:numPr>
+          <w:ilvl w:val="0"/>
+          <w:numId w:val="33"/>
+        </w:numPr>
+        <w:tabs>
+          <w:tab w:val="right" w:pos="9360"/>
+        </w:tabs>
+        <w:spacing w:line="240" w:lineRule="auto"/>
+        <w:rPr>
+          <w:bCs/>
+          <w:sz w:val="22"/>
+          <w:szCs w:val="22"/>
+        </w:rPr>
+      </w:pPr>
+      <w:r>
+        <w:rPr>
+          <w:b/>
+          <w:sz w:val="22"/>
+          <w:szCs w:val="22"/>
+        </w:rPr>
+        <w:t>Programming</w:t>
+      </w:r>
+      <w:r>
+        <w:rPr>
+          <w:bCs/>
+          <w:sz w:val="22"/>
+          <w:szCs w:val="22"/>
+        </w:rPr>
+        <w:t xml:space="preserve">: Java, Python, </w:t>
+      </w:r>
+      <w:proofErr w:type="spellStart"/>
+      <w:r>
+        <w:rPr>
+          <w:bCs/>
+          <w:sz w:val="22"/>
+          <w:szCs w:val="22"/>
+        </w:rPr>
+        <w:t>Javascript</w:t>
+      </w:r>
+      <w:proofErr w:type="spellEnd"/>
+      <w:r>
+        <w:rPr>
+          <w:bCs/>
+          <w:sz w:val="22"/>
+          <w:szCs w:val="22"/>
+        </w:rPr>
+        <w:t>, Dart</w:t>
+      </w:r>
+    </w:p>
+    <w:p>
+      <w:pPr>
+        <w:pStyle w:val="ListParagraph"/>
+        <w:numPr>
+          <w:ilvl w:val="0"/>
+          <w:numId w:val="33"/>
+        </w:numPr>
+        <w:tabs>
+          <w:tab w:val="right" w:pos="9360"/>
+        </w:tabs>
+        <w:spacing w:line="240" w:lineRule="auto"/>
+        <w:rPr>
+          <w:bCs/>
+          <w:sz w:val="22"/>
+          <w:szCs w:val="22"/>
+        </w:rPr>
+      </w:pPr>
+      <w:r>
+        <w:rPr>
+          <w:b/>
+          <w:sz w:val="22"/>
+          <w:szCs w:val="22"/>
+        </w:rPr>
+        <w:t>Web Design</w:t>
+      </w:r>
+      <w:r>
+        <w:rPr>
+          <w:bCs/>
+          <w:sz w:val="22"/>
+          <w:szCs w:val="22"/>
+        </w:rPr>
+        <w:t>: HTML5, CSS3</w:t>
+      </w:r>
+      <w:r>
+        <w:rPr>
+          <w:bCs/>
+          <w:sz w:val="22"/>
+          <w:szCs w:val="22"/>
+        </w:rPr>
+        <w:t>,</w:t>
+      </w:r>
+      <w:r>
+        <w:rPr>
+          <w:bCs/>
+          <w:sz w:val="22"/>
+          <w:szCs w:val="22"/>
+        </w:rPr>
+        <w:t xml:space="preserve"> </w:t>
+      </w:r>
+      <w:r>
+        <w:rPr>
+          <w:bCs/>
+          <w:sz w:val="22"/>
+          <w:szCs w:val="22"/>
+        </w:rPr>
+        <w:t>React,</w:t>
+      </w:r>
+      <w:r>
+        <w:rPr>
+          <w:bCs/>
+          <w:sz w:val="22"/>
+          <w:szCs w:val="22"/>
+        </w:rPr>
+        <w:t xml:space="preserve"> </w:t>
+      </w:r>
+      <w:r>
+        <w:rPr>
+          <w:bCs/>
+          <w:sz w:val="22"/>
+          <w:szCs w:val="22"/>
+        </w:rPr>
+        <w:t>Vue,</w:t>
+      </w:r>
+      <w:r>
+        <w:rPr>
+          <w:bCs/>
+          <w:sz w:val="22"/>
+          <w:szCs w:val="22"/>
+        </w:rPr>
+        <w:t xml:space="preserve"> </w:t>
+      </w:r>
+      <w:r>
+        <w:rPr>
+          <w:bCs/>
+          <w:sz w:val="22"/>
+          <w:szCs w:val="22"/>
+        </w:rPr>
+        <w:t>Angular</w:t>
+      </w:r>
+      <w:r>
+        <w:rPr>
+          <w:bCs/>
+          <w:sz w:val="22"/>
+          <w:szCs w:val="22"/>
+        </w:rPr>
+        <w:t>, Node.js, Express.js</w:t>
+      </w:r>
+    </w:p>
+    <w:p>
+      <w:pPr>
+        <w:pStyle w:val="ListParagraph"/>
+        <w:numPr>
+          <w:ilvl w:val="0"/>
+          <w:numId w:val="33"/>
+        </w:numPr>
+        <w:tabs>
+          <w:tab w:val="right" w:pos="9360"/>
+        </w:tabs>
+        <w:spacing w:line="240" w:lineRule="auto"/>
+        <w:rPr>
+          <w:bCs/>
+          <w:sz w:val="22"/>
+          <w:szCs w:val="22"/>
+        </w:rPr>
+      </w:pPr>
+      <w:r>
+        <w:rPr>
+          <w:b/>
+          <w:sz w:val="22"/>
+          <w:szCs w:val="22"/>
+        </w:rPr>
+        <w:t>Database</w:t>
+      </w:r>
+      <w:r>
+        <w:rPr>
+          <w:bCs/>
+          <w:sz w:val="22"/>
+          <w:szCs w:val="22"/>
+        </w:rPr>
+        <w:t xml:space="preserve">: MYSQL, MongoDB, </w:t>
+      </w:r>
+      <w:r>
+        <w:rPr>
+          <w:bCs/>
+          <w:sz w:val="22"/>
+          <w:szCs w:val="22"/>
+        </w:rPr>
+        <w:t xml:space="preserve">Firebase, </w:t>
+      </w:r>
+      <w:proofErr w:type="spellStart"/>
+      <w:r>
+        <w:rPr>
+          <w:bCs/>
+          <w:sz w:val="22"/>
+          <w:szCs w:val="22"/>
+        </w:rPr>
+        <w:t>Supabase</w:t>
+      </w:r>
+      <w:proofErr w:type="spellEnd"/>
+      <w:r>
+        <w:rPr>
+          <w:bCs/>
+          <w:sz w:val="22"/>
+          <w:szCs w:val="22"/>
+        </w:rPr>
+        <w:t>.</w:t>
+      </w:r>
+    </w:p>
+    <w:p>
+      <w:pPr>
+        <w:pStyle w:val="ListParagraph"/>
+        <w:numPr>
+          <w:ilvl w:val="0"/>
+          <w:numId w:val="33"/>
+        </w:numPr>
+        <w:tabs>
+          <w:tab w:val="right" w:pos="9360"/>
+        </w:tabs>
+        <w:spacing w:line="240" w:lineRule="auto"/>
+        <w:rPr>
+          <w:bCs/>
+          <w:sz w:val="22"/>
+          <w:szCs w:val="22"/>
+        </w:rPr>
+      </w:pPr>
+      <w:r>
+        <w:rPr>
+          <w:b/>
+          <w:sz w:val="22"/>
+          <w:szCs w:val="22"/>
+        </w:rPr>
+        <w:t>Frameworks</w:t>
+      </w:r>
+      <w:r>
+        <w:rPr>
+          <w:bCs/>
+          <w:sz w:val="22"/>
+          <w:szCs w:val="22"/>
+        </w:rPr>
+        <w:t>: Flutter, Laravel</w:t>
+      </w:r>
+    </w:p>
+    <w:p>
+      <w:pPr>
+        <w:tabs>
+          <w:tab w:val="right" w:pos="9360"/>
+        </w:tabs>
+        <w:spacing w:line="240" w:lineRule="auto"/>
+        <w:jc w:val="both"/>
+        <w:rPr>
+          <w:b/>
+          <w:sz w:val="22"/>
+          <w:szCs w:val="22"/>
+        </w:rPr>
+      </w:pPr>
+      <w:r>
+        <w:rPr>
+          <w:b/>
+          <w:noProof/>
+          <w:sz w:val="22"/>
+          <w:szCs w:val="22"/>
+        </w:rPr>
+        <mc:AlternateContent>
+          <mc:Choice Requires="wps">
+            <w:drawing>
+              <wp:anchor distT="0" distB="0" distL="114300" distR="114300" simplePos="0" relativeHeight="251692032" behindDoc="0" locked="0" layoutInCell="1" allowOverlap="1" wp14:anchorId="38C32AF2" wp14:editId="16DCEAD4">
+                <wp:simplePos x="0" y="0"/>
+                <wp:positionH relativeFrom="margin">
+                  <wp:align>left</wp:align>
+                </wp:positionH>
+                <wp:positionV relativeFrom="paragraph">
+                  <wp:posOffset>149225</wp:posOffset>
+                </wp:positionV>
+                <wp:extent cx="5935980" cy="53340"/>
+                <wp:effectExtent l="0" t="0" r="26670" b="22860"/>
+                <wp:wrapNone/>
+                <wp:docPr id="448452025" name="Straight Connector 448452025"/>
+                <wp:cNvGraphicFramePr/>
+                <a:graphic xmlns:a="http://schemas.openxmlformats.org/drawingml/2006/main">
+                  <a:graphicData uri="http://schemas.microsoft.com/office/word/2010/wordprocessingShape">
+                    <wps:wsp>
+                      <wps:cNvCnPr/>
+                      <wps:spPr>
+                        <a:xfrm flipV="1">
+                          <a:off x="0" y="0"/>
+                          <a:ext cx="5935980" cy="53340"/>
+                        </a:xfrm>
+                        <a:prstGeom prst="line">
+                          <a:avLst/>
+                        </a:prstGeom>
+                      </wps:spPr>
+                      <wps:style>
+                        <a:lnRef idx="3">
+                          <a:schemeClr val="dk1"/>
+                        </a:lnRef>
+                        <a:fillRef idx="0">
+                          <a:schemeClr val="dk1"/>
+                        </a:fillRef>
+                        <a:effectRef idx="2">
+                          <a:schemeClr val="dk1"/>
+                        </a:effectRef>
+                        <a:fontRef idx="minor">
+                          <a:schemeClr val="tx1"/>
+                        </a:fontRef>
+                      </wps:style>
+                      <wps:bodyPr/>
+                    </wps:wsp>
+                  </a:graphicData>
+                </a:graphic>
+              </wp:anchor>
+            </w:drawing>
+          </mc:Choice>
+          <mc:Fallback>
+            <w:pict>
+              <v:line w14:anchorId="0C19BA3A" id="Straight Connector 448452025" o:spid="_x0000_s1026" style="position:absolute;flip:y;z-index:251692032;visibility:visible;mso-wrap-style:square;mso-wrap-distance-left:9pt;mso-wrap-distance-top:0;mso-wrap-distance-right:9pt;mso-wrap-distance-bottom:0;mso-position-horizontal:left;mso-position-horizontal-relative:margin;mso-position-vertical:absolute;mso-position-vertical-relative:text" from="0,11.75pt" to="467.4pt,15.95pt" o:gfxdata="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" strokecolor="black [3200]" strokeweight="1.5pt">
+                <v:stroke joinstyle="miter"/>
+                <w10:wrap anchorx="margin"/>
+              </v:line>
+            </w:pict>
+          </mc:Fallback>
+        </mc:AlternateContent>
+      </w:r>
+      <w:r>
+        <w:rPr>
+          <w:b/>
+          <w:sz w:val="22"/>
+          <w:szCs w:val="22"/>
+        </w:rPr>
+        <w:t>PROFESSIONAL EXPERIENCE</w:t>
+      </w:r>
+    </w:p>
+    <w:p>
+      <w:pPr>
+        <w:tabs>
+          <w:tab w:val="right" w:pos="9360"/>
+        </w:tabs>
+        <w:spacing w:line="240" w:lineRule="auto"/>
+        <w:ind w:left="720"/>
+        <w:jc w:val="both"/>
+        <w:rPr>
+          <w:bCs/>
+          <w:sz w:val="22"/>
+          <w:szCs w:val="22"/>
+        </w:rPr>
+      </w:pPr>
+      <w:r>
+        <w:rPr>
+          <w:bCs/>
+          <w:sz w:val="22"/>
+          <w:szCs w:val="22"/>
+        </w:rPr>
+        <w:t>AMALITECH GH.</w:t>
+      </w:r>
+      <w:r>
+        <w:rPr>
+          <w:bCs/>
+          <w:sz w:val="22"/>
+          <w:szCs w:val="22"/>
+        </w:rPr>
+        <w:tab/>
+        <w:t>October 2024-Present</w:t>
+      </w:r>
+    </w:p>
+    <w:p>
+      <w:pPr>
+        <w:pStyle w:val="ListParagraph"/>
+        <w:numPr>
+          <w:ilvl w:val="0"/>
+          <w:numId w:val="36"/>
+        </w:numPr>
+        <w:tabs>
+          <w:tab w:val="right" w:pos="9360"/>
+        </w:tabs>
+        <w:spacing w:line="240" w:lineRule="auto"/>
+        <w:rPr>
+          <w:bCs/>
+          <w:sz w:val="22"/>
+          <w:szCs w:val="22"/>
+        </w:rPr>
+      </w:pPr>
+      <w:r>
+        <w:rPr>
+          <w:bCs/>
+          <w:sz w:val="22"/>
+          <w:szCs w:val="22"/>
+        </w:rPr>
+        <w:t xml:space="preserve">Worked on E-commerce application for </w:t>
+      </w:r>
+      <w:proofErr w:type="spellStart"/>
+      <w:r>
+        <w:rPr>
+          <w:bCs/>
+          <w:sz w:val="22"/>
+          <w:szCs w:val="22"/>
+        </w:rPr>
+        <w:t>Mismic</w:t>
+      </w:r>
+      <w:proofErr w:type="spellEnd"/>
+      <w:r>
+        <w:rPr>
+          <w:bCs/>
+          <w:sz w:val="22"/>
+          <w:szCs w:val="22"/>
+        </w:rPr>
+        <w:t xml:space="preserve"> Ghana together with the development team.</w:t>
+      </w:r>
+    </w:p>
+    <w:p>
+      <w:pPr>
+        <w:pStyle w:val="ListParagraph"/>
+        <w:numPr>
+          <w:ilvl w:val="0"/>
+          <w:numId w:val="36"/>
+        </w:numPr>
+        <w:tabs>
+          <w:tab w:val="right" w:pos="9360"/>
+        </w:tabs>
+        <w:spacing w:line="240" w:lineRule="auto"/>
+        <w:rPr>
+          <w:bCs/>
+          <w:sz w:val="22"/>
+          <w:szCs w:val="22"/>
+        </w:rPr>
+      </w:pPr>
+      <w:r>
+        <w:rPr>
+          <w:bCs/>
+          <w:sz w:val="22"/>
+          <w:szCs w:val="22"/>
+        </w:rPr>
+        <w:t xml:space="preserve">Worked on the product section of </w:t>
+      </w:r>
+      <w:r>
+        <w:rPr>
+          <w:bCs/>
+          <w:sz w:val="22"/>
+          <w:szCs w:val="22"/>
+        </w:rPr>
+        <w:t>In His Own Time ventures store management system.</w:t>
+      </w:r>
+    </w:p>
+    <w:p>
+      <w:pPr>
+        <w:spacing w:line="240" w:lineRule="auto"/>
+        <w:rPr>
+          <w:b/>
+          <w:sz w:val="22"/>
+          <w:szCs w:val="22"/>
+        </w:rPr>
+      </w:pPr>
+      <w:r>
+        <w:rPr>
+          <w:b/>
+          <w:noProof/>
+          <w:sz w:val="22"/>
+          <w:szCs w:val="22"/>
+        </w:rPr>
+        <mc:AlternateContent>
+          <mc:Choice Requires="wps">
+            <w:drawing>
+              <wp:anchor distT="0" distB="0" distL="114300" distR="114300" simplePos="0" relativeHeight="251667456" behindDoc="0" locked="0" layoutInCell="1" allowOverlap="1" wp14:anchorId="067A5655" wp14:editId="3223B926">
+                <wp:simplePos x="0" y="0"/>
+                <wp:positionH relativeFrom="margin">
+                  <wp:posOffset>0</wp:posOffset>
+                </wp:positionH>
+                <wp:positionV relativeFrom="paragraph">
+                  <wp:posOffset>153670</wp:posOffset>
+                </wp:positionV>
+                <wp:extent cx="5935980" cy="53340"/>
+                <wp:effectExtent l="0" t="0" r="26670" b="22860"/>
+                <wp:wrapNone/>
+                <wp:docPr id="5" name="Straight Connector 5"/>
+                <wp:cNvGraphicFramePr/>
+                <a:graphic xmlns:a="http://schemas.openxmlformats.org/drawingml/2006/main">
+                  <a:graphicData uri="http://schemas.microsoft.com/office/word/2010/wordprocessingShape">
+                    <wps:wsp>
+                      <wps:cNvCnPr/>
+                      <wps:spPr>
+                        <a:xfrm flipV="1">
+                          <a:off x="0" y="0"/>
+                          <a:ext cx="5935980" cy="53340"/>
+                        </a:xfrm>
+                        <a:prstGeom prst="line">
+                          <a:avLst/>
+                        </a:prstGeom>
+                      </wps:spPr>
+                      <wps:style>
+                        <a:lnRef idx="3">
+                          <a:schemeClr val="dk1"/>
+                        </a:lnRef>
+                        <a:fillRef idx="0">
+                          <a:schemeClr val="dk1"/>
+                        </a:fillRef>
+                        <a:effectRef idx="2">
+                          <a:schemeClr val="dk1"/>
+                        </a:effectRef>
+                        <a:fontRef idx="minor">
+                          <a:schemeClr val="tx1"/>
+                        </a:fontRef>
+                      </wps:style>
+                      <wps:bodyPr/>
+                    </wps:wsp>
+                  </a:graphicData>
+                </a:graphic>
+              </wp:anchor>
+            </w:drawing>
+          </mc:Choice>
+          <mc:Fallback>
+            <w:pict>
+              <v:line w14:anchorId="6EFFFB18" id="Straight Connector 5" o:spid="_x0000_s1026" style="position:absolute;flip:y;z-index:251667456;visibility:visible;mso-wrap-style:square;mso-wrap-distance-left:9pt;mso-wrap-distance-top:0;mso-wrap-distance-right:9pt;mso-wrap-distance-bottom:0;mso-position-horizontal:absolute;mso-position-horizontal-relative:margin;mso-position-vertical:absolute;mso-position-vertical-relative:text" from="0,12.1pt" to="467.4pt,16.3pt" o:gfxdata="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" strokecolor="black [3200]" strokeweight="1.5pt">
+                <v:stroke joinstyle="miter"/>
+                <w10:wrap anchorx="margin"/>
+              </v:line>
+            </w:pict>
+          </mc:Fallback>
+        </mc:AlternateContent>
+      </w:r>
+      <w:r>
+        <w:rPr>
+          <w:b/>
+          <w:sz w:val="22"/>
+          <w:szCs w:val="22"/>
+        </w:rPr>
+        <w:t>C</w:t>
+      </w:r>
+      <w:r>
+        <w:rPr>
+          <w:b/>
+          <w:sz w:val="22"/>
+          <w:szCs w:val="22"/>
+        </w:rPr>
+        <w:t>ERTIFICATIONS</w:t>
+      </w:r>
+    </w:p>
+    <w:p>
+      <w:pPr>
+        <w:pStyle w:val="ListParagraph"/>
+        <w:numPr>
+          <w:ilvl w:val="0"/>
+          <w:numId w:val="28"/>
+        </w:numPr>
+        <w:spacing w:line="240" w:lineRule="auto"/>
+        <w:rPr>
+          <w:sz w:val="22"/>
+          <w:szCs w:val="22"/>
+        </w:rPr>
+      </w:pPr>
+      <w:r>
+        <w:rPr>
+          <w:sz w:val="22"/>
+          <w:szCs w:val="22"/>
+        </w:rPr>
+        <w:t xml:space="preserve">Foundations of Project Management with Google – Cousera </w:t>
+      </w:r>
+      <w:hyperlink r:id="rId9" w:history="1">
+        <w:r>
+          <w:rPr>
+            <w:rStyle w:val="Hyperlink"/>
+            <w:sz w:val="22"/>
+            <w:szCs w:val="22"/>
+            <w:u w:val="none"/>
+          </w:rPr>
+          <w:t>C</w:t>
+        </w:r>
+        <w:r>
+          <w:rPr>
+            <w:rStyle w:val="Hyperlink"/>
+            <w:sz w:val="22"/>
+            <w:szCs w:val="22"/>
+            <w:u w:val="none"/>
+          </w:rPr>
+          <w:t>lick</w:t>
+        </w:r>
+      </w:hyperlink>
+      <w:r>
+        <w:rPr>
+          <w:rStyle w:val="Hyperlink"/>
+          <w:sz w:val="22"/>
+          <w:szCs w:val="22"/>
+          <w:u w:val="none"/>
+        </w:rPr>
+        <w:t xml:space="preserve"> here</w:t>
+      </w:r>
+      <w:r>
+        <w:rPr>
+          <w:sz w:val="22"/>
+          <w:szCs w:val="22"/>
+        </w:rPr>
+        <w:t xml:space="preserve"> </w:t>
+      </w:r>
+    </w:p>
+    <w:p>
+      <w:pPr>
+        <w:pStyle w:val="ListParagraph"/>
+        <w:numPr>
+          <w:ilvl w:val="0"/>
+          <w:numId w:val="28"/>
+        </w:numPr>
+        <w:spacing w:line="240" w:lineRule="auto"/>
+        <w:rPr>
+          <w:sz w:val="22"/>
+          <w:szCs w:val="22"/>
+        </w:rPr>
+      </w:pPr>
+      <w:r>
+        <w:rPr>
+          <w:sz w:val="22"/>
+          <w:szCs w:val="22"/>
+        </w:rPr>
+        <w:t xml:space="preserve">JavaScript for beginners – Udemy </w:t>
+      </w:r>
+      <w:hyperlink r:id="rId10" w:history="1">
+        <w:r>
+          <w:rPr>
+            <w:rStyle w:val="Hyperlink"/>
+            <w:sz w:val="22"/>
+            <w:szCs w:val="22"/>
+            <w:u w:val="none"/>
+          </w:rPr>
+          <w:t>Click here</w:t>
+        </w:r>
+      </w:hyperlink>
+    </w:p>
+    <w:p>
+      <w:pPr>
+        <w:pStyle w:val="ListParagraph"/>
+        <w:numPr>
+          <w:ilvl w:val="0"/>
+          <w:numId w:val="28"/>
+        </w:numPr>
+        <w:spacing w:line="240" w:lineRule="auto"/>
+        <w:rPr>
+          <w:sz w:val="22"/>
+          <w:szCs w:val="22"/>
+        </w:rPr>
+      </w:pPr>
+      <w:r>
+        <w:rPr>
+          <w:sz w:val="22"/>
+          <w:szCs w:val="22"/>
+        </w:rPr>
+        <w:t xml:space="preserve">JavaScript ultimate guide – Udemy </w:t>
+      </w:r>
+      <w:hyperlink r:id="rId11" w:history="1">
+        <w:r>
+          <w:rPr>
+            <w:rStyle w:val="Hyperlink"/>
+            <w:sz w:val="22"/>
+            <w:szCs w:val="22"/>
+            <w:u w:val="none"/>
+          </w:rPr>
+          <w:t>Click her</w:t>
+        </w:r>
+        <w:r>
+          <w:rPr>
+            <w:rStyle w:val="Hyperlink"/>
+            <w:sz w:val="22"/>
+            <w:szCs w:val="22"/>
+            <w:u w:val="none"/>
+          </w:rPr>
+          <w:t>e</w:t>
+        </w:r>
+      </w:hyperlink>
+    </w:p>
+    <w:p>
+      <w:pPr>
+        <w:pStyle w:val="ListParagraph"/>
+        <w:numPr>
+          <w:ilvl w:val="0"/>
+          <w:numId w:val="28"/>
+        </w:numPr>
+        <w:spacing w:line="240" w:lineRule="auto"/>
+        <w:rPr>
+          <w:sz w:val="22"/>
+          <w:szCs w:val="22"/>
+        </w:rPr>
+      </w:pPr>
+      <w:r>
+        <w:rPr>
+          <w:sz w:val="22"/>
+          <w:szCs w:val="22"/>
+        </w:rPr>
+        <w:t xml:space="preserve">Node.js and TypeScript Essentials: From Beginner to Advance – Udemy </w:t>
+      </w:r>
+      <w:hyperlink r:id="rId12" w:history="1">
+        <w:r>
+          <w:rPr>
+            <w:rStyle w:val="Hyperlink"/>
+            <w:sz w:val="22"/>
+            <w:szCs w:val="22"/>
+            <w:u w:val="none"/>
+          </w:rPr>
+          <w:t>Click here</w:t>
+        </w:r>
+      </w:hyperlink>
+    </w:p>
+    <w:p>
+      <w:pPr>
+        <w:pStyle w:val="ListParagraph"/>
+        <w:numPr>
+          <w:ilvl w:val="0"/>
+          <w:numId w:val="28"/>
+        </w:numPr>
+        <w:spacing w:line="240" w:lineRule="auto"/>
+        <w:rPr>
+          <w:sz w:val="22"/>
+          <w:szCs w:val="22"/>
+        </w:rPr>
+      </w:pPr>
+      <w:r>
+        <w:rPr>
+          <w:sz w:val="22"/>
+          <w:szCs w:val="22"/>
+        </w:rPr>
+        <w:t xml:space="preserve">React - The Complete Guide with React Hook Redux – Udemy </w:t>
+      </w:r>
+      <w:hyperlink r:id="rId13" w:history="1">
+        <w:r>
+          <w:rPr>
+            <w:rStyle w:val="Hyperlink"/>
+            <w:sz w:val="22"/>
+            <w:szCs w:val="22"/>
+            <w:u w:val="none"/>
+          </w:rPr>
+          <w:t>Click here</w:t>
+        </w:r>
+      </w:hyperlink>
+    </w:p>
+    <w:p>
+      <w:pPr>
+        <w:pStyle w:val="ListParagraph"/>
+        <w:numPr>
+          <w:ilvl w:val="0"/>
+          <w:numId w:val="28"/>
+        </w:numPr>
+        <w:spacing w:line="240" w:lineRule="auto"/>
+        <w:rPr>
+          <w:sz w:val="22"/>
+          <w:szCs w:val="22"/>
+        </w:rPr>
+      </w:pPr>
+      <w:r>
+        <w:rPr>
+          <w:sz w:val="22"/>
+          <w:szCs w:val="22"/>
+        </w:rPr>
+        <w:t xml:space="preserve">Create Amazing Vue Apps with JavaScript – Udemy </w:t>
+      </w:r>
+      <w:hyperlink r:id="rId14" w:history="1">
+        <w:r>
+          <w:rPr>
+            <w:rStyle w:val="Hyperlink"/>
+            <w:sz w:val="22"/>
+            <w:szCs w:val="22"/>
+            <w:u w:val="none"/>
+          </w:rPr>
+          <w:t>Click here</w:t>
+        </w:r>
+      </w:hyperlink>
+    </w:p>
+    <w:p>
+      <w:pPr>
+        <w:pStyle w:val="ListParagraph"/>
+        <w:numPr>
+          <w:ilvl w:val="0"/>
+          <w:numId w:val="28"/>
+        </w:numPr>
+        <w:spacing w:line="240" w:lineRule="auto"/>
+        <w:rPr>
+          <w:sz w:val="22"/>
+          <w:szCs w:val="22"/>
+        </w:rPr>
+      </w:pPr>
+      <w:r>
+        <w:rPr>
+          <w:sz w:val="22"/>
+          <w:szCs w:val="22"/>
+        </w:rPr>
+        <w:t xml:space="preserve">Web Development Masterclass - Online Certification Course – Udemy </w:t>
+      </w:r>
+      <w:hyperlink r:id="rId15" w:history="1">
+        <w:r>
+          <w:rPr>
+            <w:rStyle w:val="Hyperlink"/>
+            <w:sz w:val="22"/>
+            <w:szCs w:val="22"/>
+            <w:u w:val="none"/>
+          </w:rPr>
+          <w:t>Click here</w:t>
+        </w:r>
+      </w:hyperlink>
+    </w:p>
+    <w:p>
+      <w:pPr>
+        <w:pStyle w:val="ListParagraph"/>
+        <w:numPr>
+          <w:ilvl w:val="0"/>
+          <w:numId w:val="28"/>
+        </w:numPr>
+        <w:spacing w:line="240" w:lineRule="auto"/>
+        <w:rPr>
+          <w:rStyle w:val="Hyperlink"/>
+          <w:color w:val="auto"/>
+          <w:sz w:val="22"/>
+          <w:szCs w:val="22"/>
+          <w:u w:val="none"/>
+        </w:rPr>
+      </w:pPr>
+      <w:r>
+        <w:rPr>
+          <w:sz w:val="22"/>
+          <w:szCs w:val="22"/>
+        </w:rPr>
+        <w:t xml:space="preserve">CSS3 Ultimate Guide – Udemy </w:t>
+      </w:r>
+      <w:hyperlink r:id="rId16" w:history="1">
+        <w:r>
+          <w:rPr>
+            <w:rStyle w:val="Hyperlink"/>
+            <w:sz w:val="22"/>
+            <w:szCs w:val="22"/>
+            <w:u w:val="none"/>
+          </w:rPr>
+          <w:t>Click here</w:t>
+        </w:r>
+      </w:hyperlink>
+    </w:p>
+    <w:p>
+      <w:pPr>
+        <w:pStyle w:val="ListParagraph"/>
+        <w:numPr>
+          <w:ilvl w:val="0"/>
+          <w:numId w:val="28"/>
+        </w:numPr>
+        <w:spacing w:line="240" w:lineRule="auto"/>
+        <w:rPr>
+          <w:sz w:val="22"/>
+          <w:szCs w:val="22"/>
+        </w:rPr>
+      </w:pPr>
+      <w:r>
+        <w:rPr>
+          <w:sz w:val="22"/>
+          <w:szCs w:val="22"/>
+        </w:rPr>
+        <w:t xml:space="preserve">Complete Progressive Web App Bootcamp – Udemy  </w:t>
+      </w:r>
+      <w:hyperlink r:id="rId17" w:history="1">
+        <w:r>
+          <w:rPr>
+            <w:rStyle w:val="Hyperlink"/>
+            <w:sz w:val="22"/>
+            <w:szCs w:val="22"/>
+            <w:u w:val="none"/>
+          </w:rPr>
+          <w:t>Click here</w:t>
+        </w:r>
+      </w:hyperlink>
+    </w:p>
+    <w:p>
+      <w:pPr>
+        <w:spacing w:line="240" w:lineRule="auto"/>
+        <w:rPr>
+          <w:sz w:val="22"/>
+          <w:szCs w:val="22"/>
+        </w:rPr>
+      </w:pPr>
+      <w:r>
+        <w:rPr>
+          <w:b/>
+          <w:noProof/>
+          <w:sz w:val="22"/>
+          <w:szCs w:val="22"/>
+        </w:rPr>
+        <mc:AlternateContent>
+          <mc:Choice Requires="wps">
+            <w:drawing>
+              <wp:anchor distT="0" distB="0" distL="114300" distR="114300" simplePos="0" relativeHeight="251685888" behindDoc="0" locked="0" layoutInCell="1" allowOverlap="1" wp14:anchorId="01ED2572" wp14:editId="17C0919F">
+                <wp:simplePos x="0" y="0"/>
+                <wp:positionH relativeFrom="margin">
+                  <wp:posOffset>-6350</wp:posOffset>
+                </wp:positionH>
+                <wp:positionV relativeFrom="paragraph">
+                  <wp:posOffset>161925</wp:posOffset>
+                </wp:positionV>
+                <wp:extent cx="5935980" cy="53340"/>
+                <wp:effectExtent l="0" t="0" r="26670" b="22860"/>
+                <wp:wrapNone/>
+                <wp:docPr id="12" name="Straight Connector 12"/>
+                <wp:cNvGraphicFramePr/>
+                <a:graphic xmlns:a="http://schemas.openxmlformats.org/drawingml/2006/main">
+                  <a:graphicData uri="http://schemas.microsoft.com/office/word/2010/wordprocessingShape">
+                    <wps:wsp>
+                      <wps:cNvCnPr/>
+                      <wps:spPr>
+                        <a:xfrm flipV="1">
+                          <a:off x="0" y="0"/>
+                          <a:ext cx="5935980" cy="53340"/>
+                        </a:xfrm>
+                        <a:prstGeom prst="line">
+                          <a:avLst/>
+                        </a:prstGeom>
+                      </wps:spPr>
+                      <wps:style>
+                        <a:lnRef idx="3">
+                          <a:schemeClr val="dk1"/>
+                        </a:lnRef>
+                        <a:fillRef idx="0">
+                          <a:schemeClr val="dk1"/>
+                        </a:fillRef>
+                        <a:effectRef idx="2">
+                          <a:schemeClr val="dk1"/>
+                        </a:effectRef>
+                        <a:fontRef idx="minor">
+                          <a:schemeClr val="tx1"/>
+                        </a:fontRef>
+                      </wps:style>
+                      <wps:bodyPr/>
+                    </wps:wsp>
+                  </a:graphicData>
+                </a:graphic>
+              </wp:anchor>
+            </w:drawing>
+          </mc:Choice>
+          <mc:Fallback>
+            <w:pict>
+              <v:line w14:anchorId="65488895" id="Straight Connector 12" o:spid="_x0000_s1026" style="position:absolute;flip:y;z-index:251685888;visibility:visible;mso-wrap-style:square;mso-wrap-distance-left:9pt;mso-wrap-distance-top:0;mso-wrap-distance-right:9pt;mso-wrap-distance-bottom:0;mso-position-horizontal:absolute;mso-position-horizontal-relative:margin;mso-position-vertical:absolute;mso-position-vertical-relative:text" from="-.5pt,12.75pt" to="466.9pt,16.95pt" o:gfxdata="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" strokecolor="black [3200]" strokeweight="1.5pt">
+                <v:stroke joinstyle="miter"/>
+                <w10:wrap anchorx="margin"/>
+              </v:line>
+            </w:pict>
+          </mc:Fallback>
+        </mc:AlternateContent>
+      </w:r>
+      <w:r>
+        <w:rPr>
+          <w:b/>
+          <w:sz w:val="22"/>
+          <w:szCs w:val="22"/>
+        </w:rPr>
+        <w:t>PROJECTS:</w:t>
+      </w:r>
+    </w:p>
+    <w:p>
+      <w:pPr>
+        <w:pStyle w:val="ListParagraph"/>
+        <w:numPr>
+          <w:ilvl w:val="0"/>
+          <w:numId w:val="32"/>
+        </w:numPr>
+        <w:autoSpaceDE w:val="0"/>
+        <w:autoSpaceDN w:val="0"/>
+        <w:adjustRightInd w:val="0"/>
+        <w:spacing w:after="0" w:line="240" w:lineRule="auto"/>
+        <w:jc w:val="both"/>
+        <w:rPr>
+          <w:rFonts w:eastAsia="ArialMT" w:cs="Calibri"/>
+          <w:sz w:val="22"/>
+          <w:szCs w:val="22"/>
+        </w:rPr>
+      </w:pPr>
+      <w:r>
+        <w:rPr>
+          <w:rFonts w:eastAsia="ArialMT" w:cs="Calibri"/>
+          <w:sz w:val="22"/>
+          <w:szCs w:val="22"/>
+        </w:rPr>
+        <w:t xml:space="preserve">Developed an Android app using </w:t>
+      </w:r>
+      <w:r>
+        <w:rPr>
+          <w:rFonts w:eastAsia="ArialMT" w:cs="Calibri"/>
+          <w:sz w:val="22"/>
+          <w:szCs w:val="22"/>
+        </w:rPr>
+        <w:t>Flutter</w:t>
+      </w:r>
+      <w:r>
+        <w:rPr>
+          <w:rFonts w:eastAsia="ArialMT" w:cs="Calibri"/>
+          <w:sz w:val="22"/>
+          <w:szCs w:val="22"/>
+        </w:rPr>
+        <w:t xml:space="preserve">, called </w:t>
+      </w:r>
+      <w:r>
+        <w:rPr>
+          <w:rFonts w:eastAsia="ArialMT" w:cs="Calibri"/>
+          <w:sz w:val="22"/>
+          <w:szCs w:val="22"/>
+        </w:rPr>
+        <w:t>Work Sync</w:t>
+      </w:r>
+      <w:r>
+        <w:rPr>
+          <w:rFonts w:eastAsia="ArialMT" w:cs="Calibri"/>
+          <w:sz w:val="22"/>
+          <w:szCs w:val="22"/>
+        </w:rPr>
+        <w:t xml:space="preserve"> which</w:t>
+      </w:r>
+      <w:r>
+        <w:rPr>
+          <w:rFonts w:eastAsia="ArialMT" w:cs="Calibri"/>
+          <w:sz w:val="22"/>
+          <w:szCs w:val="22"/>
+        </w:rPr>
+        <w:t xml:space="preserve"> provides a platform for people to create and post jobs that others can apply to and take up the work.</w:t>
+      </w:r>
+    </w:p>
+    <w:p>
+      <w:pPr>
+        <w:pStyle w:val="ListParagraph"/>
+        <w:numPr>
+          <w:ilvl w:val="0"/>
+          <w:numId w:val="32"/>
+        </w:numPr>
+        <w:autoSpaceDE w:val="0"/>
+        <w:autoSpaceDN w:val="0"/>
+        <w:adjustRightInd w:val="0"/>
+        <w:spacing w:after="0" w:line="240" w:lineRule="auto"/>
+        <w:jc w:val="both"/>
+        <w:rPr>
+          <w:rFonts w:eastAsia="ArialMT" w:cs="Calibri"/>
+          <w:sz w:val="22"/>
+          <w:szCs w:val="22"/>
+        </w:rPr>
+      </w:pPr>
+      <w:r>
+        <w:rPr>
+          <w:rFonts w:eastAsia="ArialMT" w:cs="Calibri"/>
+          <w:sz w:val="22"/>
+          <w:szCs w:val="22"/>
+        </w:rPr>
+        <w:t xml:space="preserve">Developed an Android app using Flutter, called Busing which allow KNUST students to </w:t>
+      </w:r>
+    </w:p>
+    <w:p>
+      <w:pPr>
+        <w:pStyle w:val="ListParagraph"/>
+        <w:autoSpaceDE w:val="0"/>
+        <w:autoSpaceDN w:val="0"/>
+        <w:adjustRightInd w:val="0"/>
+        <w:spacing w:after="0" w:line="240" w:lineRule="auto"/>
+        <w:jc w:val="both"/>
+        <w:rPr>
+          <w:rFonts w:eastAsia="ArialMT" w:cs="Calibri"/>
+          <w:sz w:val="22"/>
+          <w:szCs w:val="22"/>
+        </w:rPr>
+      </w:pPr>
+      <w:r>
+        <w:rPr>
+          <w:rFonts w:eastAsia="ArialMT" w:cs="Calibri"/>
+          <w:sz w:val="22"/>
+          <w:szCs w:val="22"/>
+        </w:rPr>
+        <w:t>track the campus shuttle using live location and google maps.</w:t>
+      </w:r>
+    </w:p>
+    <w:p>
+      <w:pPr>
+        <w:pStyle w:val="ListParagraph"/>
+        <w:numPr>
+          <w:ilvl w:val="0"/>
+          <w:numId w:val="32"/>
+        </w:numPr>
+        <w:autoSpaceDE w:val="0"/>
+        <w:autoSpaceDN w:val="0"/>
+        <w:adjustRightInd w:val="0"/>
+        <w:spacing w:after="0" w:line="240" w:lineRule="auto"/>
+        <w:jc w:val="both"/>
+        <w:rPr>
+          <w:rFonts w:eastAsia="ArialMT" w:cs="Calibri"/>
+          <w:sz w:val="22"/>
+          <w:szCs w:val="22"/>
+        </w:rPr>
+      </w:pPr>
+      <w:r>
+        <w:rPr>
+          <w:rFonts w:eastAsia="ArialMT" w:cs="Calibri"/>
+          <w:sz w:val="22"/>
+          <w:szCs w:val="22"/>
+        </w:rPr>
+        <w:t xml:space="preserve">Developed an </w:t>
+      </w:r>
+      <w:proofErr w:type="spellStart"/>
+      <w:r>
+        <w:rPr>
+          <w:rFonts w:eastAsia="ArialMT" w:cs="Calibri"/>
+          <w:sz w:val="22"/>
+          <w:szCs w:val="22"/>
+        </w:rPr>
+        <w:t>Eventwave</w:t>
+      </w:r>
+      <w:proofErr w:type="spellEnd"/>
+      <w:r>
+        <w:rPr>
+          <w:rFonts w:eastAsia="ArialMT" w:cs="Calibri"/>
+          <w:sz w:val="22"/>
+          <w:szCs w:val="22"/>
+        </w:rPr>
+        <w:t xml:space="preserve"> application with Flutter and </w:t>
+      </w:r>
+      <w:proofErr w:type="spellStart"/>
+      <w:r>
+        <w:rPr>
+          <w:rFonts w:eastAsia="ArialMT" w:cs="Calibri"/>
+          <w:sz w:val="22"/>
+          <w:szCs w:val="22"/>
+        </w:rPr>
+        <w:t>getX</w:t>
+      </w:r>
+      <w:proofErr w:type="spellEnd"/>
+      <w:r>
+        <w:rPr>
+          <w:rFonts w:eastAsia="ArialMT" w:cs="Calibri"/>
+          <w:sz w:val="22"/>
+          <w:szCs w:val="22"/>
+        </w:rPr>
+        <w:t xml:space="preserve"> for managing events and creating events.</w:t>
+      </w:r>
+    </w:p>
+    <w:p>
+      <w:pPr>
+        <w:pStyle w:val="ListParagraph"/>
+        <w:numPr>
+          <w:ilvl w:val="0"/>
+          <w:numId w:val="32"/>
+        </w:numPr>
+        <w:autoSpaceDE w:val="0"/>
+        <w:autoSpaceDN w:val="0"/>
+        <w:adjustRightInd w:val="0"/>
+        <w:spacing w:after="0" w:line="240" w:lineRule="auto"/>
+        <w:jc w:val="both"/>
+        <w:rPr>
+          <w:rFonts w:eastAsia="ArialMT" w:cs="Calibri"/>
+          <w:sz w:val="22"/>
+          <w:szCs w:val="22"/>
+        </w:rPr>
+      </w:pPr>
+      <w:r>
+        <w:rPr>
+          <w:rFonts w:eastAsia="ArialMT" w:cs="Calibri"/>
+          <w:sz w:val="22"/>
+          <w:szCs w:val="22"/>
+        </w:rPr>
+        <w:t xml:space="preserve">Developed a supply chain application with Flutter and </w:t>
+      </w:r>
+      <w:proofErr w:type="spellStart"/>
+      <w:r>
+        <w:rPr>
+          <w:rFonts w:eastAsia="ArialMT" w:cs="Calibri"/>
+          <w:sz w:val="22"/>
+          <w:szCs w:val="22"/>
+        </w:rPr>
+        <w:t>getX</w:t>
+      </w:r>
+      <w:proofErr w:type="spellEnd"/>
+      <w:r>
+        <w:rPr>
+          <w:rFonts w:eastAsia="ArialMT" w:cs="Calibri"/>
+          <w:sz w:val="22"/>
+          <w:szCs w:val="22"/>
+        </w:rPr>
+        <w:t xml:space="preserve"> for managing product supplies between clients, suppliers and agents. </w:t>
+      </w:r>
+    </w:p>
+    <w:p>
+      <w:pPr>
+        <w:pStyle w:val="ListParagraph"/>
+        <w:numPr>
+          <w:ilvl w:val="0"/>
+          <w:numId w:val="32"/>
+        </w:numPr>
+        <w:autoSpaceDE w:val="0"/>
+        <w:autoSpaceDN w:val="0"/>
+        <w:adjustRightInd w:val="0"/>
+        <w:spacing w:after="0" w:line="240" w:lineRule="auto"/>
+        <w:jc w:val="both"/>
+        <w:rPr>
+          <w:rFonts w:eastAsia="ArialMT" w:cs="Calibri"/>
+          <w:sz w:val="22"/>
+          <w:szCs w:val="22"/>
+        </w:rPr>
+      </w:pPr>
+      <w:r>
+        <w:rPr>
+          <w:rFonts w:eastAsia="ArialMT" w:cs="Calibri"/>
+          <w:sz w:val="22"/>
+          <w:szCs w:val="22"/>
+        </w:rPr>
+        <w:t>Developed quiz app called ITS Quiz App using flutter framework, which is currently on the</w:t>
+      </w:r>
+    </w:p>
+    <w:p>
+      <w:pPr>
+        <w:pStyle w:val="ListParagraph"/>
+        <w:spacing w:line="240" w:lineRule="auto"/>
+        <w:jc w:val="both"/>
+        <w:rPr>
+          <w:rFonts w:eastAsia="ArialMT" w:cs="Calibri"/>
+          <w:sz w:val="22"/>
+          <w:szCs w:val="22"/>
+        </w:rPr>
+      </w:pPr>
+      <w:r>
+        <w:rPr>
+          <w:rFonts w:eastAsia="ArialMT" w:cs="Calibri"/>
+          <w:sz w:val="22"/>
+          <w:szCs w:val="22"/>
+        </w:rPr>
+        <w:t>Google Play Store via ITS Quiz App.</w:t>
+      </w:r>
+    </w:p>
+    <w:p>
+      <w:pPr>
+        <w:pStyle w:val="ListParagraph"/>
+        <w:numPr>
+          <w:ilvl w:val="0"/>
+          <w:numId w:val="3"/>
+        </w:numPr>
+        <w:spacing w:line="240" w:lineRule="auto"/>
+        <w:rPr>
+          <w:sz w:val="22"/>
+          <w:szCs w:val="22"/>
+        </w:rPr>
+      </w:pPr>
+      <w:r>
+        <w:rPr>
+          <w:rFonts w:eastAsia="ArialMT" w:cs="Calibri"/>
+          <w:sz w:val="22"/>
+          <w:szCs w:val="22"/>
+        </w:rPr>
+        <w:t xml:space="preserve">Etc. For more projects see my </w:t>
+      </w:r>
+      <w:r>
+        <w:rPr>
+          <w:sz w:val="22"/>
+          <w:szCs w:val="22"/>
+        </w:rPr>
+        <w:t xml:space="preserve"> </w:t>
+      </w:r>
+      <w:hyperlink r:id="rId18" w:history="1">
+        <w:r>
+          <w:rPr>
+            <w:rStyle w:val="Hyperlink"/>
+            <w:sz w:val="22"/>
+            <w:szCs w:val="22"/>
+          </w:rPr>
+          <w:t>Portfolio</w:t>
+        </w:r>
+      </w:hyperlink>
+    </w:p>
+    <w:p>
+      <w:pPr>
+        <w:spacing w:line="240" w:lineRule="auto"/>
+        <w:rPr>
+          <w:b/>
+          <w:sz w:val="22"/>
+          <w:szCs w:val="22"/>
+        </w:rPr>
+      </w:pPr>
+      <w:r>
+        <w:rPr>
+          <w:b/>
+          <w:noProof/>
+          <w:sz w:val="22"/>
+          <w:szCs w:val="22"/>
+        </w:rPr>
+        <mc:AlternateContent>
+          <mc:Choice Requires="wps">
+            <w:drawing>
+              <wp:anchor distT="0" distB="0" distL="114300" distR="114300" simplePos="0" relativeHeight="251689984" behindDoc="0" locked="0" layoutInCell="1" allowOverlap="1" wp14:anchorId="6F31F753" wp14:editId="519F35BC">
+                <wp:simplePos x="0" y="0"/>
+                <wp:positionH relativeFrom="margin">
+                  <wp:posOffset>-6350</wp:posOffset>
                 </wp:positionH>
                 <wp:positionV relativeFrom="paragraph">
                   <wp:posOffset>194945</wp:posOffset>
@@ -285,7 +1637,7 @@
           </mc:Choice>
           <mc:Fallback>
             <w:pict>
-              <v:line w14:anchorId="367E010C" id="Straight Connector 3" o:spid="_x0000_s1026" style="position:absolute;flip:y;z-index:251663360;visibility:visible;mso-wrap-style:square;mso-wrap-distance-left:9pt;mso-wrap-distance-top:0;mso-wrap-distance-right:9pt;mso-wrap-distance-bottom:0;mso-position-horizontal:right;mso-position-horizontal-relative:margin;mso-position-vertical:absolute;mso-position-vertical-relative:text" from="416.2pt,15.35pt" to="883.6pt,19.55pt" o:gfxdata="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" strokecolor="black [3200]" strokeweight="1.5pt">
+              <v:line w14:anchorId="59A3342A" id="Straight Connector 3" o:spid="_x0000_s1026" style="position:absolute;flip:y;z-index:251689984;visibility:visible;mso-wrap-style:square;mso-wrap-distance-left:9pt;mso-wrap-distance-top:0;mso-wrap-distance-right:9pt;mso-wrap-distance-bottom:0;mso-position-horizontal:absolute;mso-position-horizontal-relative:margin;mso-position-vertical:absolute;mso-position-vertical-relative:text" from="-.5pt,15.35pt" to="466.9pt,19.55pt" o:gfxdata="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" strokecolor="black [3200]" strokeweight="1.5pt">
                 <v:stroke joinstyle="miter"/>
                 <w10:wrap anchorx="margin"/>
               </v:line>
@@ -296,13 +1648,15 @@
       <w:r>
         <w:rPr>
           <w:b/>
+          <w:sz w:val="22"/>
+          <w:szCs w:val="22"/>
         </w:rPr>
         <w:t>EDUCATIONAL BACKGROUND</w:t>
       </w:r>
     </w:p>
     <w:p>
       <w:pPr>
-        <w:spacing w:line="360" w:lineRule="auto"/>
+        <w:spacing w:line="240" w:lineRule="auto"/>
         <w:rPr>
           <w:sz w:val="22"/>
           <w:szCs w:val="22"/>
@@ -318,1528 +1672,33 @@
     </w:p>
     <w:p>
       <w:pPr>
-        <w:spacing w:line="360" w:lineRule="auto"/>
-        <w:rPr>
-          <w:sz w:val="22"/>
-          <w:szCs w:val="22"/>
-        </w:rPr>
-      </w:pPr>
-      <w:r>
-        <w:rPr>
-          <w:sz w:val="22"/>
-          <w:szCs w:val="22"/>
-        </w:rPr>
-        <w:t>Bachelor of Science in Computer Science. (2020-2024)</w:t>
+        <w:spacing w:line="240" w:lineRule="auto"/>
+        <w:rPr>
+          <w:sz w:val="22"/>
+          <w:szCs w:val="22"/>
+        </w:rPr>
+      </w:pPr>
+      <w:r>
+        <w:rPr>
+          <w:sz w:val="22"/>
+          <w:szCs w:val="22"/>
+        </w:rPr>
+        <w:t>Bachelor of Science in Computer Science.</w:t>
       </w:r>
     </w:p>
     <w:p>
       <w:pPr>
-        <w:spacing w:line="360" w:lineRule="auto"/>
-        <w:rPr>
-          <w:b/>
-        </w:rPr>
-      </w:pPr>
-      <w:r>
-        <w:rPr>
-          <w:b/>
-          <w:noProof/>
-        </w:rPr>
-        <mc:AlternateContent>
-          <mc:Choice Requires="wps">
-            <w:drawing>
-              <wp:anchor distT="0" distB="0" distL="114300" distR="114300" simplePos="0" relativeHeight="251665408" behindDoc="0" locked="0" layoutInCell="1" allowOverlap="1" wp14:anchorId="38BA1C68" wp14:editId="136D9913">
-                <wp:simplePos x="0" y="0"/>
-                <wp:positionH relativeFrom="margin">
-                  <wp:align>left</wp:align>
-                </wp:positionH>
-                <wp:positionV relativeFrom="paragraph">
-                  <wp:posOffset>167005</wp:posOffset>
-                </wp:positionV>
-                <wp:extent cx="5935980" cy="53340"/>
-                <wp:effectExtent l="0" t="0" r="26670" b="22860"/>
-                <wp:wrapNone/>
-                <wp:docPr id="4" name="Straight Connector 4"/>
-                <wp:cNvGraphicFramePr/>
-                <a:graphic xmlns:a="http://schemas.openxmlformats.org/drawingml/2006/main">
-                  <a:graphicData uri="http://schemas.microsoft.com/office/word/2010/wordprocessingShape">
-                    <wps:wsp>
-                      <wps:cNvCnPr/>
-                      <wps:spPr>
-                        <a:xfrm flipV="1">
-                          <a:off x="0" y="0"/>
-                          <a:ext cx="5935980" cy="53340"/>
-                        </a:xfrm>
-                        <a:prstGeom prst="line">
-                          <a:avLst/>
-                        </a:prstGeom>
-                      </wps:spPr>
-                      <wps:style>
-                        <a:lnRef idx="3">
-                          <a:schemeClr val="dk1"/>
-                        </a:lnRef>
-                        <a:fillRef idx="0">
-                          <a:schemeClr val="dk1"/>
-                        </a:fillRef>
-                        <a:effectRef idx="2">
-                          <a:schemeClr val="dk1"/>
-                        </a:effectRef>
-                        <a:fontRef idx="minor">
-                          <a:schemeClr val="tx1"/>
-                        </a:fontRef>
-                      </wps:style>
-                      <wps:bodyPr/>
-                    </wps:wsp>
-                  </a:graphicData>
-                </a:graphic>
-              </wp:anchor>
-            </w:drawing>
-          </mc:Choice>
-          <mc:Fallback>
-            <w:pict>
-              <v:line w14:anchorId="4B92890E" id="Straight Connector 4" o:spid="_x0000_s1026" style="position:absolute;flip:y;z-index:251665408;visibility:visible;mso-wrap-style:square;mso-wrap-distance-left:9pt;mso-wrap-distance-top:0;mso-wrap-distance-right:9pt;mso-wrap-distance-bottom:0;mso-position-horizontal:left;mso-position-horizontal-relative:margin;mso-position-vertical:absolute;mso-position-vertical-relative:text" from="0,13.15pt" to="467.4pt,17.35pt" o:gfxdata="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" strokecolor="black [3200]" strokeweight="1.5pt">
-                <v:stroke joinstyle="miter"/>
-                <w10:wrap anchorx="margin"/>
-              </v:line>
-            </w:pict>
-          </mc:Fallback>
-        </mc:AlternateContent>
-      </w:r>
-      <w:r>
-        <w:rPr>
-          <w:b/>
-        </w:rPr>
-        <w:t>USEFUL LINKS</w:t>
-      </w:r>
-    </w:p>
-    <w:p>
-      <w:pPr>
-        <w:pStyle w:val="ListParagraph"/>
-        <w:numPr>
-          <w:ilvl w:val="0"/>
-          <w:numId w:val="3"/>
-        </w:numPr>
-        <w:spacing w:line="360" w:lineRule="auto"/>
-        <w:rPr>
-          <w:sz w:val="22"/>
-          <w:szCs w:val="22"/>
-        </w:rPr>
-      </w:pPr>
-      <w:r>
-        <w:t>LinkedIn</w:t>
-      </w:r>
-      <w:r>
-        <w:t xml:space="preserve">: </w:t>
-      </w:r>
-      <w:hyperlink r:id="rId5" w:history="1">
-        <w:r>
-          <w:rPr>
-            <w:rStyle w:val="Hyperlink"/>
-          </w:rPr>
-          <w:t>https://www.linkedin.com/in/solomon-aboagye-011776210/</w:t>
-        </w:r>
-      </w:hyperlink>
-    </w:p>
-    <w:p>
-      <w:pPr>
-        <w:pStyle w:val="ListParagraph"/>
-        <w:numPr>
-          <w:ilvl w:val="0"/>
-          <w:numId w:val="3"/>
-        </w:numPr>
-        <w:spacing w:line="360" w:lineRule="auto"/>
-        <w:rPr>
-          <w:sz w:val="22"/>
-          <w:szCs w:val="22"/>
-        </w:rPr>
-      </w:pPr>
-      <w:r>
-        <w:rPr>
-          <w:sz w:val="22"/>
-          <w:szCs w:val="22"/>
-        </w:rPr>
-        <w:t xml:space="preserve">GitHub: </w:t>
-      </w:r>
-      <w:hyperlink r:id="rId6" w:history="1">
-        <w:r>
-          <w:rPr>
-            <w:rStyle w:val="Hyperlink"/>
-            <w:sz w:val="22"/>
-            <w:szCs w:val="22"/>
-          </w:rPr>
-          <w:t>https://github.com/Aboagye-Dacosta</w:t>
-        </w:r>
-      </w:hyperlink>
-    </w:p>
-    <w:p>
-      <w:pPr>
-        <w:pStyle w:val="ListParagraph"/>
-        <w:numPr>
-          <w:ilvl w:val="0"/>
-          <w:numId w:val="3"/>
-        </w:numPr>
-        <w:spacing w:line="360" w:lineRule="auto"/>
-        <w:rPr>
-          <w:sz w:val="22"/>
-          <w:szCs w:val="22"/>
-        </w:rPr>
-      </w:pPr>
-      <w:r>
-        <w:t xml:space="preserve">Website: </w:t>
-      </w:r>
-      <w:hyperlink r:id="rId7" w:history="1">
-        <w:r>
-          <w:rPr>
-            <w:rStyle w:val="Hyperlink"/>
-            <w:sz w:val="22"/>
-            <w:szCs w:val="22"/>
-          </w:rPr>
-          <w:t>https://my-portfolio-iota-tan.vercel.app/</w:t>
-        </w:r>
-      </w:hyperlink>
-    </w:p>
-    <w:p>
-      <w:pPr>
-        <w:spacing w:line="360" w:lineRule="auto"/>
-        <w:rPr>
-          <w:b/>
-        </w:rPr>
-      </w:pPr>
-      <w:r>
-        <w:rPr>
-          <w:b/>
-          <w:noProof/>
-        </w:rPr>
-        <mc:AlternateContent>
-          <mc:Choice Requires="wps">
-            <w:drawing>
-              <wp:anchor distT="0" distB="0" distL="114300" distR="114300" simplePos="0" relativeHeight="251667456" behindDoc="0" locked="0" layoutInCell="1" allowOverlap="1" wp14:anchorId="067A5655" wp14:editId="43E34E14">
-                <wp:simplePos x="0" y="0"/>
-                <wp:positionH relativeFrom="margin">
-                  <wp:align>left</wp:align>
-                </wp:positionH>
-                <wp:positionV relativeFrom="paragraph">
-                  <wp:posOffset>153670</wp:posOffset>
-                </wp:positionV>
-                <wp:extent cx="5935980" cy="53340"/>
-                <wp:effectExtent l="0" t="0" r="26670" b="22860"/>
-                <wp:wrapNone/>
-                <wp:docPr id="5" name="Straight Connector 5"/>
-                <wp:cNvGraphicFramePr/>
-                <a:graphic xmlns:a="http://schemas.openxmlformats.org/drawingml/2006/main">
-                  <a:graphicData uri="http://schemas.microsoft.com/office/word/2010/wordprocessingShape">
-                    <wps:wsp>
-                      <wps:cNvCnPr/>
-                      <wps:spPr>
-                        <a:xfrm flipV="1">
-                          <a:off x="0" y="0"/>
-                          <a:ext cx="5935980" cy="53340"/>
-                        </a:xfrm>
-                        <a:prstGeom prst="line">
-                          <a:avLst/>
-                        </a:prstGeom>
-                      </wps:spPr>
-                      <wps:style>
-                        <a:lnRef idx="3">
-                          <a:schemeClr val="dk1"/>
-                        </a:lnRef>
-                        <a:fillRef idx="0">
-                          <a:schemeClr val="dk1"/>
-                        </a:fillRef>
-                        <a:effectRef idx="2">
-                          <a:schemeClr val="dk1"/>
-                        </a:effectRef>
-                        <a:fontRef idx="minor">
-                          <a:schemeClr val="tx1"/>
-                        </a:fontRef>
-                      </wps:style>
-                      <wps:bodyPr/>
-                    </wps:wsp>
-                  </a:graphicData>
-                </a:graphic>
-              </wp:anchor>
-            </w:drawing>
-          </mc:Choice>
-          <mc:Fallback>
-            <w:pict>
-              <v:line w14:anchorId="6EB8F747" id="Straight Connector 5" o:spid="_x0000_s1026" style="position:absolute;flip:y;z-index:251667456;visibility:visible;mso-wrap-style:square;mso-wrap-distance-left:9pt;mso-wrap-distance-top:0;mso-wrap-distance-right:9pt;mso-wrap-distance-bottom:0;mso-position-horizontal:left;mso-position-horizontal-relative:margin;mso-position-vertical:absolute;mso-position-vertical-relative:text" from="0,12.1pt" to="467.4pt,16.3pt" o:gfxdata="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" strokecolor="black [3200]" strokeweight="1.5pt">
-                <v:stroke joinstyle="miter"/>
-                <w10:wrap anchorx="margin"/>
-              </v:line>
-            </w:pict>
-          </mc:Fallback>
-        </mc:AlternateContent>
-      </w:r>
-      <w:r>
-        <w:rPr>
-          <w:b/>
-        </w:rPr>
-        <w:t>C</w:t>
-      </w:r>
-      <w:r>
-        <w:rPr>
-          <w:b/>
-        </w:rPr>
-        <w:t>ERTIFICATIONS</w:t>
-      </w:r>
-    </w:p>
-    <w:p>
-      <w:pPr>
-        <w:pStyle w:val="ListParagraph"/>
-        <w:numPr>
-          <w:ilvl w:val="0"/>
-          <w:numId w:val="28"/>
-        </w:numPr>
-        <w:spacing w:line="360" w:lineRule="auto"/>
-        <w:rPr>
-          <w:sz w:val="22"/>
-          <w:szCs w:val="22"/>
-        </w:rPr>
-      </w:pPr>
-      <w:r>
-        <w:t xml:space="preserve">Foundations of Project Management with Google – Cousera </w:t>
-      </w:r>
-      <w:hyperlink r:id="rId8" w:history="1">
-        <w:r>
-          <w:rPr>
-            <w:rStyle w:val="Hyperlink"/>
-            <w:sz w:val="22"/>
-            <w:szCs w:val="22"/>
-            <w:u w:val="none"/>
-          </w:rPr>
-          <w:t>C</w:t>
-        </w:r>
-        <w:r>
-          <w:rPr>
-            <w:rStyle w:val="Hyperlink"/>
-            <w:sz w:val="22"/>
-            <w:szCs w:val="22"/>
-            <w:u w:val="none"/>
-          </w:rPr>
-          <w:t>lick</w:t>
-        </w:r>
-      </w:hyperlink>
-      <w:r>
-        <w:rPr>
-          <w:rStyle w:val="Hyperlink"/>
-          <w:sz w:val="22"/>
-          <w:szCs w:val="22"/>
-          <w:u w:val="none"/>
-        </w:rPr>
-        <w:t xml:space="preserve"> here</w:t>
-      </w:r>
-      <w:r>
-        <w:rPr>
-          <w:sz w:val="22"/>
-          <w:szCs w:val="22"/>
-        </w:rPr>
-        <w:t xml:space="preserve"> </w:t>
-      </w:r>
-    </w:p>
-    <w:p>
-      <w:pPr>
-        <w:pStyle w:val="ListParagraph"/>
-        <w:numPr>
-          <w:ilvl w:val="0"/>
-          <w:numId w:val="28"/>
-        </w:numPr>
-        <w:spacing w:line="360" w:lineRule="auto"/>
-        <w:rPr>
-          <w:sz w:val="22"/>
-          <w:szCs w:val="22"/>
-        </w:rPr>
-      </w:pPr>
-      <w:r>
-        <w:t xml:space="preserve">JavaScript for beginners – Udemy </w:t>
-      </w:r>
-      <w:hyperlink r:id="rId9" w:history="1">
-        <w:r>
-          <w:rPr>
-            <w:rStyle w:val="Hyperlink"/>
-            <w:sz w:val="22"/>
-            <w:szCs w:val="22"/>
-            <w:u w:val="none"/>
-          </w:rPr>
-          <w:t>Click here</w:t>
-        </w:r>
-      </w:hyperlink>
-    </w:p>
-    <w:p>
-      <w:pPr>
-        <w:pStyle w:val="ListParagraph"/>
-        <w:numPr>
-          <w:ilvl w:val="0"/>
-          <w:numId w:val="28"/>
-        </w:numPr>
-        <w:spacing w:line="360" w:lineRule="auto"/>
-        <w:rPr>
-          <w:sz w:val="22"/>
-          <w:szCs w:val="22"/>
-        </w:rPr>
-      </w:pPr>
-      <w:r>
-        <w:t xml:space="preserve">JavaScript ultimate guide – Udemy </w:t>
-      </w:r>
-      <w:hyperlink r:id="rId10" w:history="1">
-        <w:r>
-          <w:rPr>
-            <w:rStyle w:val="Hyperlink"/>
-            <w:sz w:val="22"/>
-            <w:szCs w:val="22"/>
-            <w:u w:val="none"/>
-          </w:rPr>
-          <w:t>Click her</w:t>
-        </w:r>
-        <w:r>
-          <w:rPr>
-            <w:rStyle w:val="Hyperlink"/>
-            <w:sz w:val="22"/>
-            <w:szCs w:val="22"/>
-            <w:u w:val="none"/>
-          </w:rPr>
-          <w:t>e</w:t>
-        </w:r>
-      </w:hyperlink>
-    </w:p>
-    <w:p>
-      <w:pPr>
-        <w:pStyle w:val="ListParagraph"/>
-        <w:numPr>
-          <w:ilvl w:val="0"/>
-          <w:numId w:val="28"/>
-        </w:numPr>
-        <w:spacing w:line="360" w:lineRule="auto"/>
-        <w:rPr>
-          <w:sz w:val="22"/>
-          <w:szCs w:val="22"/>
-        </w:rPr>
-      </w:pPr>
-      <w:r>
-        <w:t>Node.js and TypeScript Essentials: From Beginner to Advance</w:t>
-      </w:r>
-      <w:r>
-        <w:t xml:space="preserve"> – Udemy </w:t>
-      </w:r>
-      <w:hyperlink r:id="rId11" w:history="1">
-        <w:r>
-          <w:rPr>
-            <w:rStyle w:val="Hyperlink"/>
-            <w:sz w:val="22"/>
-            <w:szCs w:val="22"/>
-            <w:u w:val="none"/>
-          </w:rPr>
-          <w:t>Click here</w:t>
-        </w:r>
-      </w:hyperlink>
-    </w:p>
-    <w:p>
-      <w:pPr>
-        <w:pStyle w:val="ListParagraph"/>
-        <w:numPr>
-          <w:ilvl w:val="0"/>
-          <w:numId w:val="28"/>
-        </w:numPr>
-        <w:spacing w:line="360" w:lineRule="auto"/>
-        <w:rPr>
-          <w:sz w:val="22"/>
-          <w:szCs w:val="22"/>
-        </w:rPr>
-      </w:pPr>
-      <w:r>
-        <w:t>React - The Complete Guide with React Hook Redux</w:t>
-      </w:r>
-      <w:r>
-        <w:t xml:space="preserve"> – Udemy </w:t>
-      </w:r>
-      <w:hyperlink r:id="rId12" w:history="1">
-        <w:r>
-          <w:rPr>
-            <w:rStyle w:val="Hyperlink"/>
-            <w:sz w:val="22"/>
-            <w:szCs w:val="22"/>
-            <w:u w:val="none"/>
-          </w:rPr>
-          <w:t>Click here</w:t>
-        </w:r>
-      </w:hyperlink>
-    </w:p>
-    <w:p>
-      <w:pPr>
-        <w:pStyle w:val="ListParagraph"/>
-        <w:numPr>
-          <w:ilvl w:val="0"/>
-          <w:numId w:val="28"/>
-        </w:numPr>
-        <w:spacing w:line="360" w:lineRule="auto"/>
-        <w:rPr>
-          <w:sz w:val="22"/>
-          <w:szCs w:val="22"/>
-        </w:rPr>
-      </w:pPr>
-      <w:r>
-        <w:t>Create Amazing Vue Apps with JavaScript</w:t>
-      </w:r>
-      <w:r>
-        <w:t xml:space="preserve"> – Udemy </w:t>
-      </w:r>
-      <w:hyperlink r:id="rId13" w:history="1">
-        <w:r>
-          <w:rPr>
-            <w:rStyle w:val="Hyperlink"/>
-            <w:sz w:val="22"/>
-            <w:szCs w:val="22"/>
-            <w:u w:val="none"/>
-          </w:rPr>
-          <w:t>Click here</w:t>
-        </w:r>
-      </w:hyperlink>
-    </w:p>
-    <w:p>
-      <w:pPr>
-        <w:pStyle w:val="ListParagraph"/>
-        <w:numPr>
-          <w:ilvl w:val="0"/>
-          <w:numId w:val="28"/>
-        </w:numPr>
-        <w:spacing w:line="360" w:lineRule="auto"/>
-        <w:rPr>
-          <w:sz w:val="22"/>
-          <w:szCs w:val="22"/>
-        </w:rPr>
-      </w:pPr>
-      <w:r>
-        <w:t>Web Development Masterclass - Online Certification Course</w:t>
-      </w:r>
-      <w:r>
-        <w:t xml:space="preserve"> – Udemy </w:t>
-      </w:r>
-      <w:hyperlink r:id="rId14" w:history="1">
-        <w:r>
-          <w:rPr>
-            <w:rStyle w:val="Hyperlink"/>
-            <w:sz w:val="22"/>
-            <w:szCs w:val="22"/>
-            <w:u w:val="none"/>
-          </w:rPr>
-          <w:t>Click here</w:t>
-        </w:r>
-      </w:hyperlink>
-    </w:p>
-    <w:p>
-      <w:pPr>
-        <w:pStyle w:val="ListParagraph"/>
-        <w:numPr>
-          <w:ilvl w:val="0"/>
-          <w:numId w:val="28"/>
-        </w:numPr>
-        <w:spacing w:line="360" w:lineRule="auto"/>
-        <w:rPr>
-          <w:rStyle w:val="Hyperlink"/>
-          <w:color w:val="auto"/>
-          <w:sz w:val="22"/>
-          <w:szCs w:val="22"/>
-          <w:u w:val="none"/>
-        </w:rPr>
-      </w:pPr>
-      <w:r>
-        <w:t>CSS3 Ultimate Guide</w:t>
-      </w:r>
-      <w:r>
-        <w:t xml:space="preserve"> – Udemy </w:t>
-      </w:r>
-      <w:hyperlink r:id="rId15" w:history="1">
-        <w:r>
-          <w:rPr>
-            <w:rStyle w:val="Hyperlink"/>
-            <w:sz w:val="22"/>
-            <w:szCs w:val="22"/>
-            <w:u w:val="none"/>
-          </w:rPr>
-          <w:t>Click here</w:t>
-        </w:r>
-      </w:hyperlink>
-    </w:p>
-    <w:p>
-      <w:pPr>
-        <w:pStyle w:val="ListParagraph"/>
-        <w:numPr>
-          <w:ilvl w:val="0"/>
-          <w:numId w:val="28"/>
-        </w:numPr>
-        <w:spacing w:line="360" w:lineRule="auto"/>
-        <w:rPr>
-          <w:rStyle w:val="Hyperlink"/>
-          <w:color w:val="auto"/>
-          <w:sz w:val="22"/>
-          <w:szCs w:val="22"/>
-          <w:u w:val="none"/>
-        </w:rPr>
-      </w:pPr>
-      <w:r>
-        <w:t>Complete Progressive Web App Bootcamp</w:t>
-      </w:r>
-      <w:r>
-        <w:t xml:space="preserve"> – Udemy </w:t>
-      </w:r>
-      <w:r>
-        <w:rPr>
-          <w:sz w:val="22"/>
-          <w:szCs w:val="22"/>
-        </w:rPr>
-        <w:t xml:space="preserve"> </w:t>
-      </w:r>
-      <w:hyperlink r:id="rId16" w:history="1">
-        <w:r>
-          <w:rPr>
-            <w:rStyle w:val="Hyperlink"/>
-            <w:sz w:val="22"/>
-            <w:szCs w:val="22"/>
-            <w:u w:val="none"/>
-          </w:rPr>
-          <w:t>Click here</w:t>
-        </w:r>
-      </w:hyperlink>
-    </w:p>
-    <w:p>
-      <w:pPr>
-        <w:spacing w:line="360" w:lineRule="auto"/>
-        <w:rPr>
-          <w:sz w:val="22"/>
-          <w:szCs w:val="22"/>
-        </w:rPr>
-      </w:pPr>
-    </w:p>
-    <w:p>
-      <w:pPr>
-        <w:spacing w:line="360" w:lineRule="auto"/>
-        <w:rPr>
-          <w:b/>
-        </w:rPr>
-      </w:pPr>
-      <w:r>
-        <w:rPr>
-          <w:b/>
-          <w:noProof/>
-        </w:rPr>
-        <w:lastRenderedPageBreak/>
-        <mc:AlternateContent>
-          <mc:Choice Requires="wps">
-            <w:drawing>
-              <wp:anchor distT="0" distB="0" distL="114300" distR="114300" simplePos="0" relativeHeight="251669504" behindDoc="0" locked="0" layoutInCell="1" allowOverlap="1" wp14:anchorId="78EE626F" wp14:editId="54DF32E3">
-                <wp:simplePos x="0" y="0"/>
-                <wp:positionH relativeFrom="margin">
-                  <wp:align>left</wp:align>
-                </wp:positionH>
-                <wp:positionV relativeFrom="paragraph">
-                  <wp:posOffset>154305</wp:posOffset>
-                </wp:positionV>
-                <wp:extent cx="5935980" cy="53340"/>
-                <wp:effectExtent l="0" t="0" r="26670" b="22860"/>
-                <wp:wrapNone/>
-                <wp:docPr id="6" name="Straight Connector 6"/>
-                <wp:cNvGraphicFramePr/>
-                <a:graphic xmlns:a="http://schemas.openxmlformats.org/drawingml/2006/main">
-                  <a:graphicData uri="http://schemas.microsoft.com/office/word/2010/wordprocessingShape">
-                    <wps:wsp>
-                      <wps:cNvCnPr/>
-                      <wps:spPr>
-                        <a:xfrm flipV="1">
-                          <a:off x="0" y="0"/>
-                          <a:ext cx="5935980" cy="53340"/>
-                        </a:xfrm>
-                        <a:prstGeom prst="line">
-                          <a:avLst/>
-                        </a:prstGeom>
-                      </wps:spPr>
-                      <wps:style>
-                        <a:lnRef idx="3">
-                          <a:schemeClr val="dk1"/>
-                        </a:lnRef>
-                        <a:fillRef idx="0">
-                          <a:schemeClr val="dk1"/>
-                        </a:fillRef>
-                        <a:effectRef idx="2">
-                          <a:schemeClr val="dk1"/>
-                        </a:effectRef>
-                        <a:fontRef idx="minor">
-                          <a:schemeClr val="tx1"/>
-                        </a:fontRef>
-                      </wps:style>
-                      <wps:bodyPr/>
-                    </wps:wsp>
-                  </a:graphicData>
-                </a:graphic>
-              </wp:anchor>
-            </w:drawing>
-          </mc:Choice>
-          <mc:Fallback>
-            <w:pict>
-              <v:line w14:anchorId="08440855" id="Straight Connector 6" o:spid="_x0000_s1026" style="position:absolute;flip:y;z-index:251669504;visibility:visible;mso-wrap-style:square;mso-wrap-distance-left:9pt;mso-wrap-distance-top:0;mso-wrap-distance-right:9pt;mso-wrap-distance-bottom:0;mso-position-horizontal:left;mso-position-horizontal-relative:margin;mso-position-vertical:absolute;mso-position-vertical-relative:text" from="0,12.15pt" to="467.4pt,16.35pt" o:gfxdata="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" strokecolor="black [3200]" strokeweight="1.5pt">
-                <v:stroke joinstyle="miter"/>
-                <w10:wrap anchorx="margin"/>
-              </v:line>
-            </w:pict>
-          </mc:Fallback>
-        </mc:AlternateContent>
-      </w:r>
-      <w:r>
-        <w:rPr>
-          <w:b/>
-        </w:rPr>
-        <w:t xml:space="preserve"> SKILLS</w:t>
-      </w:r>
-    </w:p>
-    <w:p>
-      <w:pPr>
-        <w:autoSpaceDE w:val="0"/>
-        <w:autoSpaceDN w:val="0"/>
-        <w:adjustRightInd w:val="0"/>
-        <w:spacing w:after="0" w:line="360" w:lineRule="auto"/>
-        <w:rPr>
-          <w:rFonts w:cs="Calibri"/>
-          <w:sz w:val="22"/>
-          <w:szCs w:val="22"/>
-        </w:rPr>
-      </w:pPr>
-      <w:r>
-        <w:rPr>
-          <w:rFonts w:cs="Calibri-Bold"/>
-          <w:b/>
-          <w:bCs/>
-          <w:sz w:val="22"/>
-          <w:szCs w:val="22"/>
-        </w:rPr>
-        <w:t>Languages</w:t>
-      </w:r>
-      <w:r>
-        <w:rPr>
-          <w:rFonts w:cs="Calibri"/>
-          <w:sz w:val="22"/>
-          <w:szCs w:val="22"/>
-        </w:rPr>
-        <w:t>: Java,</w:t>
-      </w:r>
-      <w:r>
-        <w:rPr>
-          <w:rFonts w:cs="Calibri"/>
-          <w:sz w:val="22"/>
-          <w:szCs w:val="22"/>
-        </w:rPr>
-        <w:t xml:space="preserve"> </w:t>
-      </w:r>
-      <w:r>
-        <w:rPr>
-          <w:rFonts w:cs="Calibri"/>
-          <w:sz w:val="22"/>
-          <w:szCs w:val="22"/>
-        </w:rPr>
-        <w:t>Dart, JavaScript</w:t>
-      </w:r>
-    </w:p>
-    <w:p>
-      <w:pPr>
-        <w:autoSpaceDE w:val="0"/>
-        <w:autoSpaceDN w:val="0"/>
-        <w:adjustRightInd w:val="0"/>
-        <w:spacing w:after="0" w:line="360" w:lineRule="auto"/>
-        <w:rPr>
-          <w:rFonts w:cs="Calibri"/>
-          <w:sz w:val="22"/>
-          <w:szCs w:val="22"/>
-        </w:rPr>
-      </w:pPr>
-      <w:r>
-        <w:rPr>
-          <w:rFonts w:cs="Calibri-Bold"/>
-          <w:b/>
-          <w:bCs/>
-          <w:sz w:val="22"/>
-          <w:szCs w:val="22"/>
-        </w:rPr>
-        <w:t>Technologies and Frameworks</w:t>
-      </w:r>
-      <w:r>
-        <w:rPr>
-          <w:rFonts w:cs="Calibri"/>
-          <w:sz w:val="22"/>
-          <w:szCs w:val="22"/>
-        </w:rPr>
-        <w:t xml:space="preserve">: Android, Flutter, </w:t>
-      </w:r>
-      <w:proofErr w:type="spellStart"/>
-      <w:r>
-        <w:rPr>
-          <w:rFonts w:cs="Calibri"/>
-          <w:sz w:val="22"/>
-          <w:szCs w:val="22"/>
-        </w:rPr>
-        <w:t>UIkit</w:t>
-      </w:r>
-      <w:proofErr w:type="spellEnd"/>
-      <w:r>
-        <w:rPr>
-          <w:rFonts w:cs="Calibri"/>
-          <w:sz w:val="22"/>
-          <w:szCs w:val="22"/>
-        </w:rPr>
-        <w:t>, Spring boot,</w:t>
-      </w:r>
-    </w:p>
-    <w:p>
-      <w:pPr>
-        <w:autoSpaceDE w:val="0"/>
-        <w:autoSpaceDN w:val="0"/>
-        <w:adjustRightInd w:val="0"/>
-        <w:spacing w:after="0" w:line="360" w:lineRule="auto"/>
-        <w:rPr>
-          <w:rFonts w:cs="Calibri"/>
-          <w:sz w:val="22"/>
-          <w:szCs w:val="22"/>
-        </w:rPr>
-      </w:pPr>
-      <w:r>
-        <w:rPr>
-          <w:rFonts w:cs="Calibri"/>
-          <w:sz w:val="22"/>
-          <w:szCs w:val="22"/>
-        </w:rPr>
-        <w:t xml:space="preserve">Node.js, </w:t>
-      </w:r>
-      <w:r>
-        <w:rPr>
-          <w:rFonts w:cs="Calibri"/>
-          <w:sz w:val="22"/>
-          <w:szCs w:val="22"/>
-        </w:rPr>
-        <w:t>React.js</w:t>
-      </w:r>
-      <w:r>
-        <w:rPr>
-          <w:rFonts w:cs="Calibri"/>
-          <w:sz w:val="22"/>
-          <w:szCs w:val="22"/>
-        </w:rPr>
-        <w:t>,</w:t>
-      </w:r>
-      <w:r>
-        <w:rPr>
-          <w:rFonts w:cs="Calibri"/>
-          <w:sz w:val="22"/>
-          <w:szCs w:val="22"/>
-        </w:rPr>
-        <w:t xml:space="preserve"> </w:t>
-      </w:r>
-      <w:r>
-        <w:rPr>
-          <w:sz w:val="22"/>
-          <w:szCs w:val="22"/>
-        </w:rPr>
-        <w:t>Next.js,</w:t>
-      </w:r>
-      <w:r>
-        <w:rPr>
-          <w:rFonts w:cs="Calibri"/>
-          <w:sz w:val="22"/>
-          <w:szCs w:val="22"/>
-        </w:rPr>
-        <w:t xml:space="preserve"> Web service (REST APIs), Git, Jira, Apache Kafka, Firebase SDK, Gradle, Maven,</w:t>
-      </w:r>
-      <w:r>
-        <w:rPr>
-          <w:rFonts w:cs="Calibri"/>
-          <w:sz w:val="22"/>
-          <w:szCs w:val="22"/>
-        </w:rPr>
-        <w:t xml:space="preserve"> </w:t>
-      </w:r>
-      <w:r>
-        <w:rPr>
-          <w:rFonts w:cs="Calibri"/>
-          <w:sz w:val="22"/>
-          <w:szCs w:val="22"/>
-        </w:rPr>
-        <w:t>JUnit, MongoDB, CLI, MySQL, Heroku, Hive, NPM, Retrofit/</w:t>
-      </w:r>
-      <w:proofErr w:type="spellStart"/>
-      <w:r>
-        <w:rPr>
-          <w:rFonts w:cs="Calibri"/>
-          <w:sz w:val="22"/>
-          <w:szCs w:val="22"/>
-        </w:rPr>
-        <w:t>Okhttp</w:t>
-      </w:r>
-      <w:proofErr w:type="spellEnd"/>
-      <w:r>
-        <w:rPr>
-          <w:rFonts w:cs="Calibri"/>
-          <w:sz w:val="22"/>
-          <w:szCs w:val="22"/>
-        </w:rPr>
-        <w:t>, Get, Bootstrap,</w:t>
-      </w:r>
-      <w:r>
-        <w:rPr>
-          <w:rFonts w:cs="Calibri"/>
-          <w:sz w:val="22"/>
-          <w:szCs w:val="22"/>
-        </w:rPr>
-        <w:t xml:space="preserve"> </w:t>
-      </w:r>
-      <w:r>
-        <w:rPr>
-          <w:rFonts w:cs="Calibri"/>
-          <w:sz w:val="22"/>
-          <w:szCs w:val="22"/>
-        </w:rPr>
-        <w:t>Bash, MongoDB Atlas, API Integration, AWS (S3, Device Farm), Google Maps, Push notification,</w:t>
-      </w:r>
-      <w:r>
-        <w:rPr>
-          <w:rFonts w:cs="Calibri"/>
-          <w:sz w:val="22"/>
-          <w:szCs w:val="22"/>
-        </w:rPr>
-        <w:t xml:space="preserve"> </w:t>
-      </w:r>
-      <w:r>
-        <w:rPr>
-          <w:rFonts w:cs="Calibri"/>
-          <w:sz w:val="22"/>
-          <w:szCs w:val="22"/>
-        </w:rPr>
-        <w:t xml:space="preserve">TDD, Adobe XD, </w:t>
-      </w:r>
-      <w:proofErr w:type="spellStart"/>
-      <w:r>
-        <w:rPr>
-          <w:rFonts w:cs="Calibri"/>
-          <w:sz w:val="22"/>
-          <w:szCs w:val="22"/>
-        </w:rPr>
-        <w:t>Figma</w:t>
-      </w:r>
-      <w:proofErr w:type="spellEnd"/>
-      <w:r>
-        <w:rPr>
-          <w:rFonts w:cs="Calibri"/>
-          <w:sz w:val="22"/>
-          <w:szCs w:val="22"/>
-        </w:rPr>
-        <w:t xml:space="preserve">, Analytics, Microservice, Postman, </w:t>
-      </w:r>
-      <w:proofErr w:type="spellStart"/>
-      <w:r>
-        <w:rPr>
-          <w:rFonts w:cs="Calibri"/>
-          <w:sz w:val="22"/>
-          <w:szCs w:val="22"/>
-        </w:rPr>
-        <w:t>AdMob</w:t>
-      </w:r>
-      <w:proofErr w:type="spellEnd"/>
-      <w:r>
-        <w:rPr>
-          <w:rFonts w:cs="Calibri"/>
-          <w:sz w:val="22"/>
-          <w:szCs w:val="22"/>
-        </w:rPr>
-        <w:t xml:space="preserve"> monetization, </w:t>
-      </w:r>
-      <w:proofErr w:type="spellStart"/>
-      <w:r>
-        <w:rPr>
-          <w:rFonts w:cs="Calibri"/>
-          <w:sz w:val="22"/>
-          <w:szCs w:val="22"/>
-        </w:rPr>
-        <w:t>etc</w:t>
-      </w:r>
-      <w:proofErr w:type="spellEnd"/>
-    </w:p>
-    <w:p>
-      <w:pPr>
-        <w:spacing w:line="360" w:lineRule="auto"/>
-        <w:rPr>
-          <w:b/>
-        </w:rPr>
-      </w:pPr>
-      <w:r>
-        <w:rPr>
-          <w:b/>
-          <w:noProof/>
-        </w:rPr>
-        <mc:AlternateContent>
-          <mc:Choice Requires="wps">
-            <w:drawing>
-              <wp:anchor distT="0" distB="0" distL="114300" distR="114300" simplePos="0" relativeHeight="251679744" behindDoc="0" locked="0" layoutInCell="1" allowOverlap="1" wp14:anchorId="77798030" wp14:editId="0B37A25C">
-                <wp:simplePos x="0" y="0"/>
-                <wp:positionH relativeFrom="margin">
-                  <wp:posOffset>11430</wp:posOffset>
-                </wp:positionH>
-                <wp:positionV relativeFrom="paragraph">
-                  <wp:posOffset>187325</wp:posOffset>
-                </wp:positionV>
-                <wp:extent cx="5935980" cy="53340"/>
-                <wp:effectExtent l="0" t="0" r="26670" b="22860"/>
-                <wp:wrapNone/>
-                <wp:docPr id="8" name="Straight Connector 8"/>
-                <wp:cNvGraphicFramePr/>
-                <a:graphic xmlns:a="http://schemas.openxmlformats.org/drawingml/2006/main">
-                  <a:graphicData uri="http://schemas.microsoft.com/office/word/2010/wordprocessingShape">
-                    <wps:wsp>
-                      <wps:cNvCnPr/>
-                      <wps:spPr>
-                        <a:xfrm flipV="1">
-                          <a:off x="0" y="0"/>
-                          <a:ext cx="5935980" cy="53340"/>
-                        </a:xfrm>
-                        <a:prstGeom prst="line">
-                          <a:avLst/>
-                        </a:prstGeom>
-                      </wps:spPr>
-                      <wps:style>
-                        <a:lnRef idx="3">
-                          <a:schemeClr val="dk1"/>
-                        </a:lnRef>
-                        <a:fillRef idx="0">
-                          <a:schemeClr val="dk1"/>
-                        </a:fillRef>
-                        <a:effectRef idx="2">
-                          <a:schemeClr val="dk1"/>
-                        </a:effectRef>
-                        <a:fontRef idx="minor">
-                          <a:schemeClr val="tx1"/>
-                        </a:fontRef>
-                      </wps:style>
-                      <wps:bodyPr/>
-                    </wps:wsp>
-                  </a:graphicData>
-                </a:graphic>
-              </wp:anchor>
-            </w:drawing>
-          </mc:Choice>
-          <mc:Fallback>
-            <w:pict>
-              <v:line w14:anchorId="391C3327" id="Straight Connector 8" o:spid="_x0000_s1026" style="position:absolute;flip:y;z-index:251679744;visibility:visible;mso-wrap-style:square;mso-wrap-distance-left:9pt;mso-wrap-distance-top:0;mso-wrap-distance-right:9pt;mso-wrap-distance-bottom:0;mso-position-horizontal:absolute;mso-position-horizontal-relative:margin;mso-position-vertical:absolute;mso-position-vertical-relative:text" from=".9pt,14.75pt" to="468.3pt,18.95pt" o:gfxdata="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" strokecolor="black [3200]" strokeweight="1.5pt">
-                <v:stroke joinstyle="miter"/>
-                <w10:wrap anchorx="margin"/>
-              </v:line>
-            </w:pict>
-          </mc:Fallback>
-        </mc:AlternateContent>
-      </w:r>
-      <w:r>
-        <w:rPr>
-          <w:b/>
-        </w:rPr>
-        <w:t>Flutter Packages:</w:t>
-      </w:r>
-    </w:p>
-    <w:p>
-      <w:pPr>
-        <w:spacing w:line="360" w:lineRule="auto"/>
-        <w:rPr>
-          <w:sz w:val="22"/>
-          <w:szCs w:val="22"/>
-        </w:rPr>
-      </w:pPr>
-      <w:proofErr w:type="spellStart"/>
-      <w:r>
-        <w:rPr>
-          <w:sz w:val="22"/>
-          <w:szCs w:val="22"/>
-        </w:rPr>
-        <w:t>GetX</w:t>
-      </w:r>
-      <w:proofErr w:type="spellEnd"/>
-      <w:r>
-        <w:rPr>
-          <w:sz w:val="22"/>
-          <w:szCs w:val="22"/>
-        </w:rPr>
-        <w:t>, Http, Cached Netwo</w:t>
-      </w:r>
-      <w:r>
-        <w:rPr>
-          <w:sz w:val="22"/>
-          <w:szCs w:val="22"/>
-        </w:rPr>
-        <w:t>r</w:t>
-      </w:r>
-      <w:r>
-        <w:rPr>
-          <w:sz w:val="22"/>
-          <w:szCs w:val="22"/>
-        </w:rPr>
-        <w:t>k Image, Firebase Core, Messaging, Work Manager, Provider, Google maps and services, Flutter config, Shared preferences etc.</w:t>
-      </w:r>
-    </w:p>
-    <w:bookmarkStart w:id="0" w:name="_GoBack"/>
-    <w:bookmarkEnd w:id="0"/>
-    <w:p>
-      <w:pPr>
-        <w:spacing w:line="360" w:lineRule="auto"/>
-      </w:pPr>
-      <w:r>
-        <w:rPr>
-          <w:b/>
-          <w:noProof/>
-        </w:rPr>
-        <mc:AlternateContent>
-          <mc:Choice Requires="wps">
-            <w:drawing>
-              <wp:anchor distT="0" distB="0" distL="114300" distR="114300" simplePos="0" relativeHeight="251685888" behindDoc="0" locked="0" layoutInCell="1" allowOverlap="1" wp14:anchorId="01ED2572" wp14:editId="01C22E94">
-                <wp:simplePos x="0" y="0"/>
-                <wp:positionH relativeFrom="margin">
-                  <wp:align>right</wp:align>
-                </wp:positionH>
-                <wp:positionV relativeFrom="paragraph">
-                  <wp:posOffset>161925</wp:posOffset>
-                </wp:positionV>
-                <wp:extent cx="5935980" cy="53340"/>
-                <wp:effectExtent l="0" t="0" r="26670" b="22860"/>
-                <wp:wrapNone/>
-                <wp:docPr id="12" name="Straight Connector 12"/>
-                <wp:cNvGraphicFramePr/>
-                <a:graphic xmlns:a="http://schemas.openxmlformats.org/drawingml/2006/main">
-                  <a:graphicData uri="http://schemas.microsoft.com/office/word/2010/wordprocessingShape">
-                    <wps:wsp>
-                      <wps:cNvCnPr/>
-                      <wps:spPr>
-                        <a:xfrm flipV="1">
-                          <a:off x="0" y="0"/>
-                          <a:ext cx="5935980" cy="53340"/>
-                        </a:xfrm>
-                        <a:prstGeom prst="line">
-                          <a:avLst/>
-                        </a:prstGeom>
-                      </wps:spPr>
-                      <wps:style>
-                        <a:lnRef idx="3">
-                          <a:schemeClr val="dk1"/>
-                        </a:lnRef>
-                        <a:fillRef idx="0">
-                          <a:schemeClr val="dk1"/>
-                        </a:fillRef>
-                        <a:effectRef idx="2">
-                          <a:schemeClr val="dk1"/>
-                        </a:effectRef>
-                        <a:fontRef idx="minor">
-                          <a:schemeClr val="tx1"/>
-                        </a:fontRef>
-                      </wps:style>
-                      <wps:bodyPr/>
-                    </wps:wsp>
-                  </a:graphicData>
-                </a:graphic>
-              </wp:anchor>
-            </w:drawing>
-          </mc:Choice>
-          <mc:Fallback>
-            <w:pict>
-              <v:line w14:anchorId="09639407" id="Straight Connector 12" o:spid="_x0000_s1026" style="position:absolute;flip:y;z-index:251685888;visibility:visible;mso-wrap-style:square;mso-wrap-distance-left:9pt;mso-wrap-distance-top:0;mso-wrap-distance-right:9pt;mso-wrap-distance-bottom:0;mso-position-horizontal:right;mso-position-horizontal-relative:margin;mso-position-vertical:absolute;mso-position-vertical-relative:text" from="416.2pt,12.75pt" to="883.6pt,16.95pt" o:gfxdata="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" strokecolor="black [3200]" strokeweight="1.5pt">
-                <v:stroke joinstyle="miter"/>
-                <w10:wrap anchorx="margin"/>
-              </v:line>
-            </w:pict>
-          </mc:Fallback>
-        </mc:AlternateContent>
-      </w:r>
-      <w:r>
-        <w:rPr>
-          <w:b/>
-        </w:rPr>
-        <w:t>PROJECTS</w:t>
-      </w:r>
-      <w:r>
-        <w:rPr>
-          <w:b/>
-        </w:rPr>
-        <w:t>:</w:t>
-      </w:r>
-    </w:p>
-    <w:p>
-      <w:pPr>
-        <w:pStyle w:val="ListParagraph"/>
-        <w:numPr>
-          <w:ilvl w:val="0"/>
-          <w:numId w:val="32"/>
-        </w:numPr>
-        <w:autoSpaceDE w:val="0"/>
-        <w:autoSpaceDN w:val="0"/>
-        <w:adjustRightInd w:val="0"/>
-        <w:spacing w:after="0" w:line="360" w:lineRule="auto"/>
-        <w:jc w:val="both"/>
-        <w:rPr>
-          <w:rFonts w:eastAsia="ArialMT" w:cs="Calibri"/>
-          <w:sz w:val="22"/>
-          <w:szCs w:val="22"/>
-        </w:rPr>
-      </w:pPr>
-      <w:r>
-        <w:rPr>
-          <w:rFonts w:eastAsia="ArialMT" w:cs="Calibri"/>
-          <w:sz w:val="22"/>
-          <w:szCs w:val="22"/>
-        </w:rPr>
-        <w:t xml:space="preserve">Developed an Android app using </w:t>
-      </w:r>
-      <w:r>
-        <w:rPr>
-          <w:rFonts w:eastAsia="ArialMT" w:cs="Calibri"/>
-          <w:sz w:val="22"/>
-          <w:szCs w:val="22"/>
-        </w:rPr>
-        <w:t>Flutter</w:t>
-      </w:r>
-      <w:r>
-        <w:rPr>
-          <w:rFonts w:eastAsia="ArialMT" w:cs="Calibri"/>
-          <w:sz w:val="22"/>
-          <w:szCs w:val="22"/>
-        </w:rPr>
-        <w:t xml:space="preserve">, called </w:t>
-      </w:r>
-      <w:r>
-        <w:rPr>
-          <w:rFonts w:eastAsia="ArialMT" w:cs="Calibri"/>
-          <w:sz w:val="22"/>
-          <w:szCs w:val="22"/>
-        </w:rPr>
-        <w:t>Work Sync</w:t>
-      </w:r>
-      <w:r>
-        <w:rPr>
-          <w:rFonts w:eastAsia="ArialMT" w:cs="Calibri"/>
-          <w:sz w:val="22"/>
-          <w:szCs w:val="22"/>
-        </w:rPr>
-        <w:t xml:space="preserve"> which</w:t>
-      </w:r>
-      <w:r>
-        <w:rPr>
-          <w:rFonts w:eastAsia="ArialMT" w:cs="Calibri"/>
-          <w:sz w:val="22"/>
-          <w:szCs w:val="22"/>
-        </w:rPr>
-        <w:t xml:space="preserve"> provides a platform for people to create and post jobs that others can apply to and take up the work.</w:t>
-      </w:r>
-    </w:p>
-    <w:p>
-      <w:pPr>
-        <w:pStyle w:val="ListParagraph"/>
-        <w:numPr>
-          <w:ilvl w:val="0"/>
-          <w:numId w:val="32"/>
-        </w:numPr>
-        <w:autoSpaceDE w:val="0"/>
-        <w:autoSpaceDN w:val="0"/>
-        <w:adjustRightInd w:val="0"/>
-        <w:spacing w:after="0" w:line="360" w:lineRule="auto"/>
-        <w:jc w:val="both"/>
-        <w:rPr>
-          <w:rFonts w:eastAsia="ArialMT" w:cs="Calibri"/>
-          <w:sz w:val="22"/>
-          <w:szCs w:val="22"/>
-        </w:rPr>
-      </w:pPr>
-      <w:r>
-        <w:rPr>
-          <w:rFonts w:eastAsia="ArialMT" w:cs="Calibri"/>
-          <w:sz w:val="22"/>
-          <w:szCs w:val="22"/>
-        </w:rPr>
-        <w:t>Developed an Android app using Flutter, called Busing which allow KNUST students to track the campus shuttle using live location and google maps.</w:t>
-      </w:r>
-    </w:p>
-    <w:p>
-      <w:pPr>
-        <w:pStyle w:val="ListParagraph"/>
-        <w:numPr>
-          <w:ilvl w:val="0"/>
-          <w:numId w:val="32"/>
-        </w:numPr>
-        <w:autoSpaceDE w:val="0"/>
-        <w:autoSpaceDN w:val="0"/>
-        <w:adjustRightInd w:val="0"/>
-        <w:spacing w:after="0" w:line="360" w:lineRule="auto"/>
-        <w:jc w:val="both"/>
-        <w:rPr>
-          <w:rFonts w:eastAsia="ArialMT" w:cs="Calibri"/>
-          <w:sz w:val="22"/>
-          <w:szCs w:val="22"/>
-        </w:rPr>
-      </w:pPr>
-      <w:r>
-        <w:rPr>
-          <w:rFonts w:eastAsia="ArialMT" w:cs="Calibri"/>
-          <w:sz w:val="22"/>
-          <w:szCs w:val="22"/>
-        </w:rPr>
-        <w:t>Developed quiz app called ITS Quiz App using flutter framework, which is currently on the</w:t>
-      </w:r>
-    </w:p>
-    <w:p>
-      <w:pPr>
-        <w:pStyle w:val="ListParagraph"/>
-        <w:spacing w:line="360" w:lineRule="auto"/>
-        <w:jc w:val="both"/>
-        <w:rPr>
-          <w:rFonts w:eastAsia="ArialMT" w:cs="Calibri"/>
-          <w:sz w:val="22"/>
-          <w:szCs w:val="22"/>
-        </w:rPr>
-      </w:pPr>
-      <w:r>
-        <w:rPr>
-          <w:rFonts w:eastAsia="ArialMT" w:cs="Calibri"/>
-          <w:sz w:val="22"/>
-          <w:szCs w:val="22"/>
-        </w:rPr>
-        <w:t>Google Play Store via ITS Quiz App.</w:t>
-      </w:r>
-    </w:p>
-    <w:p>
-      <w:pPr>
-        <w:pStyle w:val="ListParagraph"/>
-        <w:numPr>
-          <w:ilvl w:val="0"/>
-          <w:numId w:val="3"/>
-        </w:numPr>
-        <w:spacing w:line="360" w:lineRule="auto"/>
-        <w:rPr>
-          <w:sz w:val="22"/>
-          <w:szCs w:val="22"/>
-        </w:rPr>
-      </w:pPr>
-      <w:r>
-        <w:rPr>
-          <w:rFonts w:eastAsia="ArialMT" w:cs="Calibri"/>
-          <w:sz w:val="22"/>
-          <w:szCs w:val="22"/>
-        </w:rPr>
-        <w:t xml:space="preserve">Etc. For more projects see my </w:t>
-      </w:r>
-      <w:r>
-        <w:t xml:space="preserve"> </w:t>
-      </w:r>
-      <w:hyperlink r:id="rId17" w:history="1">
-        <w:r>
-          <w:rPr>
-            <w:rStyle w:val="Hyperlink"/>
-            <w:sz w:val="22"/>
-            <w:szCs w:val="22"/>
-          </w:rPr>
-          <w:t>Portfolio</w:t>
-        </w:r>
-      </w:hyperlink>
-    </w:p>
-    <w:p>
-      <w:pPr>
-        <w:spacing w:line="360" w:lineRule="auto"/>
-      </w:pPr>
-      <w:r>
-        <w:rPr>
-          <w:b/>
-          <w:noProof/>
-        </w:rPr>
-        <mc:AlternateContent>
-          <mc:Choice Requires="wps">
-            <w:drawing>
-              <wp:anchor distT="0" distB="0" distL="114300" distR="114300" simplePos="0" relativeHeight="251683840" behindDoc="0" locked="0" layoutInCell="1" allowOverlap="1" wp14:anchorId="6E5643F0" wp14:editId="7E7930A4">
-                <wp:simplePos x="0" y="0"/>
-                <wp:positionH relativeFrom="margin">
-                  <wp:align>right</wp:align>
-                </wp:positionH>
-                <wp:positionV relativeFrom="paragraph">
-                  <wp:posOffset>161925</wp:posOffset>
-                </wp:positionV>
-                <wp:extent cx="5935980" cy="53340"/>
-                <wp:effectExtent l="0" t="0" r="26670" b="22860"/>
-                <wp:wrapNone/>
-                <wp:docPr id="7" name="Straight Connector 7"/>
-                <wp:cNvGraphicFramePr/>
-                <a:graphic xmlns:a="http://schemas.openxmlformats.org/drawingml/2006/main">
-                  <a:graphicData uri="http://schemas.microsoft.com/office/word/2010/wordprocessingShape">
-                    <wps:wsp>
-                      <wps:cNvCnPr/>
-                      <wps:spPr>
-                        <a:xfrm flipV="1">
-                          <a:off x="0" y="0"/>
-                          <a:ext cx="5935980" cy="53340"/>
-                        </a:xfrm>
-                        <a:prstGeom prst="line">
-                          <a:avLst/>
-                        </a:prstGeom>
-                      </wps:spPr>
-                      <wps:style>
-                        <a:lnRef idx="3">
-                          <a:schemeClr val="dk1"/>
-                        </a:lnRef>
-                        <a:fillRef idx="0">
-                          <a:schemeClr val="dk1"/>
-                        </a:fillRef>
-                        <a:effectRef idx="2">
-                          <a:schemeClr val="dk1"/>
-                        </a:effectRef>
-                        <a:fontRef idx="minor">
-                          <a:schemeClr val="tx1"/>
-                        </a:fontRef>
-                      </wps:style>
-                      <wps:bodyPr/>
-                    </wps:wsp>
-                  </a:graphicData>
-                </a:graphic>
-              </wp:anchor>
-            </w:drawing>
-          </mc:Choice>
-          <mc:Fallback>
-            <w:pict>
-              <v:line w14:anchorId="70BB9470" id="Straight Connector 7" o:spid="_x0000_s1026" style="position:absolute;flip:y;z-index:251683840;visibility:visible;mso-wrap-style:square;mso-wrap-distance-left:9pt;mso-wrap-distance-top:0;mso-wrap-distance-right:9pt;mso-wrap-distance-bottom:0;mso-position-horizontal:right;mso-position-horizontal-relative:margin;mso-position-vertical:absolute;mso-position-vertical-relative:text" from="416.2pt,12.75pt" to="883.6pt,16.95pt" o:gfxdata="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" strokecolor="black [3200]" strokeweight="1.5pt">
-                <v:stroke joinstyle="miter"/>
-                <w10:wrap anchorx="margin"/>
-              </v:line>
-            </w:pict>
-          </mc:Fallback>
-        </mc:AlternateContent>
-      </w:r>
-      <w:r>
-        <w:rPr>
-          <w:b/>
-        </w:rPr>
-        <w:t>D</w:t>
-      </w:r>
-      <w:r>
-        <w:rPr>
-          <w:b/>
-        </w:rPr>
-        <w:t>ESIGN PATTERNS</w:t>
-      </w:r>
-      <w:r>
-        <w:rPr>
-          <w:b/>
-        </w:rPr>
-        <w:t>:</w:t>
-      </w:r>
-    </w:p>
-    <w:p>
-      <w:pPr>
-        <w:spacing w:line="360" w:lineRule="auto"/>
-        <w:rPr>
-          <w:sz w:val="22"/>
-          <w:szCs w:val="22"/>
-        </w:rPr>
-      </w:pPr>
-      <w:r>
-        <w:rPr>
-          <w:sz w:val="22"/>
-          <w:szCs w:val="22"/>
-        </w:rPr>
-        <w:t xml:space="preserve"> MVVM, MVC, Combinator patterns, SOLID</w:t>
-      </w:r>
-    </w:p>
-    <w:p>
-      <w:pPr>
-        <w:spacing w:line="360" w:lineRule="auto"/>
-      </w:pPr>
-      <w:r>
-        <w:rPr>
-          <w:b/>
-          <w:noProof/>
-        </w:rPr>
-        <mc:AlternateContent>
-          <mc:Choice Requires="wps">
-            <w:drawing>
-              <wp:anchor distT="0" distB="0" distL="114300" distR="114300" simplePos="0" relativeHeight="251677696" behindDoc="0" locked="0" layoutInCell="1" allowOverlap="1" wp14:anchorId="45F841E9" wp14:editId="10DDB761">
-                <wp:simplePos x="0" y="0"/>
-                <wp:positionH relativeFrom="margin">
-                  <wp:align>right</wp:align>
-                </wp:positionH>
-                <wp:positionV relativeFrom="paragraph">
-                  <wp:posOffset>158750</wp:posOffset>
-                </wp:positionV>
-                <wp:extent cx="5935980" cy="53340"/>
-                <wp:effectExtent l="0" t="0" r="26670" b="22860"/>
-                <wp:wrapNone/>
-                <wp:docPr id="10" name="Straight Connector 10"/>
-                <wp:cNvGraphicFramePr/>
-                <a:graphic xmlns:a="http://schemas.openxmlformats.org/drawingml/2006/main">
-                  <a:graphicData uri="http://schemas.microsoft.com/office/word/2010/wordprocessingShape">
-                    <wps:wsp>
-                      <wps:cNvCnPr/>
-                      <wps:spPr>
-                        <a:xfrm flipV="1">
-                          <a:off x="0" y="0"/>
-                          <a:ext cx="5935980" cy="53340"/>
-                        </a:xfrm>
-                        <a:prstGeom prst="line">
-                          <a:avLst/>
-                        </a:prstGeom>
-                      </wps:spPr>
-                      <wps:style>
-                        <a:lnRef idx="3">
-                          <a:schemeClr val="dk1"/>
-                        </a:lnRef>
-                        <a:fillRef idx="0">
-                          <a:schemeClr val="dk1"/>
-                        </a:fillRef>
-                        <a:effectRef idx="2">
-                          <a:schemeClr val="dk1"/>
-                        </a:effectRef>
-                        <a:fontRef idx="minor">
-                          <a:schemeClr val="tx1"/>
-                        </a:fontRef>
-                      </wps:style>
-                      <wps:bodyPr/>
-                    </wps:wsp>
-                  </a:graphicData>
-                </a:graphic>
-              </wp:anchor>
-            </w:drawing>
-          </mc:Choice>
-          <mc:Fallback>
-            <w:pict>
-              <v:line w14:anchorId="534B1D13" id="Straight Connector 10" o:spid="_x0000_s1026" style="position:absolute;flip:y;z-index:251677696;visibility:visible;mso-wrap-style:square;mso-wrap-distance-left:9pt;mso-wrap-distance-top:0;mso-wrap-distance-right:9pt;mso-wrap-distance-bottom:0;mso-position-horizontal:right;mso-position-horizontal-relative:margin;mso-position-vertical:absolute;mso-position-vertical-relative:text" from="416.2pt,12.5pt" to="883.6pt,16.7pt" o:gfxdata="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" strokecolor="black [3200]" strokeweight="1.5pt">
-                <v:stroke joinstyle="miter"/>
-                <w10:wrap anchorx="margin"/>
-              </v:line>
-            </w:pict>
-          </mc:Fallback>
-        </mc:AlternateContent>
-      </w:r>
-      <w:r>
-        <w:rPr>
-          <w:b/>
-        </w:rPr>
-        <w:t>Software Development and Execution method</w:t>
-      </w:r>
-      <w:r>
-        <w:t>:</w:t>
-      </w:r>
-    </w:p>
-    <w:p>
-      <w:pPr>
-        <w:spacing w:line="360" w:lineRule="auto"/>
-      </w:pPr>
-      <w:r>
-        <w:t>Agile development methodology</w:t>
-      </w:r>
-      <w:r>
-        <w:t>, Waterfall, Lean Six Sigma</w:t>
-      </w:r>
-      <w:r>
-        <w:t xml:space="preserve">          </w:t>
-      </w:r>
-    </w:p>
-    <w:p>
-      <w:pPr>
-        <w:spacing w:line="360" w:lineRule="auto"/>
+        <w:spacing w:line="240" w:lineRule="auto"/>
+        <w:rPr>
+          <w:sz w:val="22"/>
+          <w:szCs w:val="22"/>
+        </w:rPr>
       </w:pPr>
     </w:p>
     <w:sectPr>
       <w:type w:val="continuous"/>
       <w:pgSz w:w="12240" w:h="15840"/>
-      <w:pgMar w:top="1440" w:right="1440" w:bottom="1440" w:left="1440" w:header="720" w:footer="720" w:gutter="0"/>
+      <w:pgMar w:top="720" w:right="720" w:bottom="720" w:left="720" w:header="720" w:footer="720" w:gutter="0"/>
       <w:cols w:space="720"/>
       <w:docGrid w:linePitch="360"/>
     </w:sectPr>
@@ -1848,7 +1707,7 @@
 </file>
 
 <file path=word/numbering.xml><?xml version="1.0" encoding="utf-8"?>
-<w:numbering xmlns:wpc="http://schemas.microsoft.com/office/word/2010/wordprocessingCanvas" xmlns:cx="http://schemas.microsoft.com/office/drawing/2014/chartex" xmlns:cx1="http://schemas.microsoft.com/office/drawing/2015/9/8/chartex" xmlns:cx2="http://schemas.microsoft.com/office/drawing/2015/10/21/chartex" xmlns:cx3="http://schemas.microsoft.com/office/drawing/2016/5/9/chartex" xmlns:cx4="http://schemas.microsoft.com/office/drawing/2016/5/10/chartex" xmlns:cx5="http://schemas.microsoft.com/office/drawing/2016/5/11/chartex" xmlns:cx6="http://schemas.microsoft.com/office/drawing/2016/5/12/chartex" xmlns:cx7="http://schemas.microsoft.com/office/drawing/2016/5/13/chartex" xmlns:cx8="http://schemas.microsoft.com/office/drawing/2016/5/14/chartex" xmlns:mc="http://schemas.openxmlformats.org/markup-compatibility/2006" xmlns:aink="http://schemas.microsoft.com/office/drawing/2016/ink" xmlns:am3d="http://schemas.microsoft.com/office/drawing/2017/model3d" xmlns:o="urn:schemas-microsoft-com:office:office" xmlns:r="http://schemas.openxmlformats.org/officeDocument/2006/relationships" xmlns:m="http://schemas.openxmlformats.org/officeDocument/2006/math" xmlns:v="urn:schemas-microsoft-com:vml" xmlns:wp14="http://schemas.microsoft.com/office/word/2010/wordprocessingDrawing" xmlns:wp="http://schemas.openxmlformats.org/drawingml/2006/wordprocessingDrawing" xmlns:w10="urn:schemas-microsoft-com:office:word" xmlns:w="http://schemas.openxmlformats.org/wordprocessingml/2006/main" xmlns:w14="http://schemas.microsoft.com/office/word/2010/wordml" xmlns:w15="http://schemas.microsoft.com/office/word/2012/wordml" xmlns:w16cid="http://schemas.microsoft.com/office/word/2016/wordml/cid" xmlns:w16se="http://schemas.microsoft.com/office/word/2015/wordml/symex" xmlns:wpg="http://schemas.microsoft.com/office/word/2010/wordprocessingGroup" xmlns:wpi="http://schemas.microsoft.com/office/word/2010/wordprocessingInk" xmlns:wne="http://schemas.microsoft.com/office/word/2006/wordml" xmlns:wps="http://schemas.microsoft.com/office/word/2010/wordprocessingShape" mc:Ignorable="w14 w15 w16se w16cid wp14">
+<w:numbering xmlns:wpc="http://schemas.microsoft.com/office/word/2010/wordprocessingCanvas" xmlns:cx="http://schemas.microsoft.com/office/drawing/2014/chartex" xmlns:cx1="http://schemas.microsoft.com/office/drawing/2015/9/8/chartex" xmlns:cx2="http://schemas.microsoft.com/office/drawing/2015/10/21/chartex" xmlns:cx3="http://schemas.microsoft.com/office/drawing/2016/5/9/chartex" xmlns:cx4="http://schemas.microsoft.com/office/drawing/2016/5/10/chartex" xmlns:cx5="http://schemas.microsoft.com/office/drawing/2016/5/11/chartex" xmlns:cx6="http://schemas.microsoft.com/office/drawing/2016/5/12/chartex" xmlns:cx7="http://schemas.microsoft.com/office/drawing/2016/5/13/chartex" xmlns:cx8="http://schemas.microsoft.com/office/drawing/2016/5/14/chartex" xmlns:mc="http://schemas.openxmlformats.org/markup-compatibility/2006" xmlns:aink="http://schemas.microsoft.com/office/drawing/2016/ink" xmlns:am3d="http://schemas.microsoft.com/office/drawing/2017/model3d" xmlns:o="urn:schemas-microsoft-com:office:office" xmlns:oel="http://schemas.microsoft.com/office/2019/extlst" xmlns:r="http://schemas.openxmlformats.org/officeDocument/2006/relationships" xmlns:m="http://schemas.openxmlformats.org/officeDocument/2006/math" xmlns:v="urn:schemas-microsoft-com:vml" xmlns:wp14="http://schemas.microsoft.com/office/word/2010/wordprocessingDrawing" xmlns:wp="http://schemas.openxmlformats.org/drawingml/2006/wordprocessingDrawing" xmlns:w10="urn:schemas-microsoft-com:office:word" xmlns:w="http://schemas.openxmlformats.org/wordprocessingml/2006/main" xmlns:w14="http://schemas.microsoft.com/office/word/2010/wordml" xmlns:w15="http://schemas.microsoft.com/office/word/2012/wordml" xmlns:w16cex="http://schemas.microsoft.com/office/word/2018/wordml/cex" xmlns:w16cid="http://schemas.microsoft.com/office/word/2016/wordml/cid" xmlns:w16="http://schemas.microsoft.com/office/word/2018/wordml" xmlns:w16du="http://schemas.microsoft.com/office/word/2023/wordml/word16du" xmlns:w16sdtdh="http://schemas.microsoft.com/office/word/2020/wordml/sdtdatahash" xmlns:w16se="http://schemas.microsoft.com/office/word/2015/wordml/symex" xmlns:wpg="http://schemas.microsoft.com/office/word/2010/wordprocessingGroup" xmlns:wpi="http://schemas.microsoft.com/office/word/2010/wordprocessingInk" xmlns:wne="http://schemas.microsoft.com/office/word/2006/wordml" xmlns:wps="http://schemas.microsoft.com/office/word/2010/wordprocessingShape" mc:Ignorable="w14 w15 w16se w16cid w16 w16cex w16sdtdh w16du wp14">
   <w:abstractNum w:abstractNumId="0" w15:restartNumberingAfterBreak="0">
     <w:nsid w:val="01F536CE"/>
     <w:multiLevelType w:val="hybridMultilevel"/>
@@ -2112,6 +1971,232 @@
     </w:lvl>
   </w:abstractNum>
   <w:abstractNum w:abstractNumId="2" w15:restartNumberingAfterBreak="0">
+    <w:nsid w:val="071322AF"/>
+    <w:multiLevelType w:val="hybridMultilevel"/>
+    <w:tmpl w:val="AD9E3938"/>
+    <w:lvl w:ilvl="0" w:tplc="04090001">
+      <w:start w:val="1"/>
+      <w:numFmt w:val="bullet"/>
+      <w:lvlText w:val=""/>
+      <w:lvlJc w:val="left"/>
+      <w:pPr>
+        <w:ind w:left="720" w:hanging="360"/>
+      </w:pPr>
+      <w:rPr>
+        <w:rFonts w:ascii="Symbol" w:hAnsi="Symbol" w:hint="default"/>
+      </w:rPr>
+    </w:lvl>
+    <w:lvl w:ilvl="1" w:tplc="04090003" w:tentative="1">
+      <w:start w:val="1"/>
+      <w:numFmt w:val="bullet"/>
+      <w:lvlText w:val="o"/>
+      <w:lvlJc w:val="left"/>
+      <w:pPr>
+        <w:ind w:left="1440" w:hanging="360"/>
+      </w:pPr>
+      <w:rPr>
+        <w:rFonts w:ascii="Courier New" w:hAnsi="Courier New" w:cs="Courier New" w:hint="default"/>
+      </w:rPr>
+    </w:lvl>
+    <w:lvl w:ilvl="2" w:tplc="04090005" w:tentative="1">
+      <w:start w:val="1"/>
+      <w:numFmt w:val="bullet"/>
+      <w:lvlText w:val=""/>
+      <w:lvlJc w:val="left"/>
+      <w:pPr>
+        <w:ind w:left="2160" w:hanging="360"/>
+      </w:pPr>
+      <w:rPr>
+        <w:rFonts w:ascii="Wingdings" w:hAnsi="Wingdings" w:hint="default"/>
+      </w:rPr>
+    </w:lvl>
+    <w:lvl w:ilvl="3" w:tplc="04090001" w:tentative="1">
+      <w:start w:val="1"/>
+      <w:numFmt w:val="bullet"/>
+      <w:lvlText w:val=""/>
+      <w:lvlJc w:val="left"/>
+      <w:pPr>
+        <w:ind w:left="2880" w:hanging="360"/>
+      </w:pPr>
+      <w:rPr>
+        <w:rFonts w:ascii="Symbol" w:hAnsi="Symbol" w:hint="default"/>
+      </w:rPr>
+    </w:lvl>
+    <w:lvl w:ilvl="4" w:tplc="04090003" w:tentative="1">
+      <w:start w:val="1"/>
+      <w:numFmt w:val="bullet"/>
+      <w:lvlText w:val="o"/>
+      <w:lvlJc w:val="left"/>
+      <w:pPr>
+        <w:ind w:left="3600" w:hanging="360"/>
+      </w:pPr>
+      <w:rPr>
+        <w:rFonts w:ascii="Courier New" w:hAnsi="Courier New" w:cs="Courier New" w:hint="default"/>
+      </w:rPr>
+    </w:lvl>
+    <w:lvl w:ilvl="5" w:tplc="04090005" w:tentative="1">
+      <w:start w:val="1"/>
+      <w:numFmt w:val="bullet"/>
+      <w:lvlText w:val=""/>
+      <w:lvlJc w:val="left"/>
+      <w:pPr>
+        <w:ind w:left="4320" w:hanging="360"/>
+      </w:pPr>
+      <w:rPr>
+        <w:rFonts w:ascii="Wingdings" w:hAnsi="Wingdings" w:hint="default"/>
+      </w:rPr>
+    </w:lvl>
+    <w:lvl w:ilvl="6" w:tplc="04090001" w:tentative="1">
+      <w:start w:val="1"/>
+      <w:numFmt w:val="bullet"/>
+      <w:lvlText w:val=""/>
+      <w:lvlJc w:val="left"/>
+      <w:pPr>
+        <w:ind w:left="5040" w:hanging="360"/>
+      </w:pPr>
+      <w:rPr>
+        <w:rFonts w:ascii="Symbol" w:hAnsi="Symbol" w:hint="default"/>
+      </w:rPr>
+    </w:lvl>
+    <w:lvl w:ilvl="7" w:tplc="04090003" w:tentative="1">
+      <w:start w:val="1"/>
+      <w:numFmt w:val="bullet"/>
+      <w:lvlText w:val="o"/>
+      <w:lvlJc w:val="left"/>
+      <w:pPr>
+        <w:ind w:left="5760" w:hanging="360"/>
+      </w:pPr>
+      <w:rPr>
+        <w:rFonts w:ascii="Courier New" w:hAnsi="Courier New" w:cs="Courier New" w:hint="default"/>
+      </w:rPr>
+    </w:lvl>
+    <w:lvl w:ilvl="8" w:tplc="04090005" w:tentative="1">
+      <w:start w:val="1"/>
+      <w:numFmt w:val="bullet"/>
+      <w:lvlText w:val=""/>
+      <w:lvlJc w:val="left"/>
+      <w:pPr>
+        <w:ind w:left="6480" w:hanging="360"/>
+      </w:pPr>
+      <w:rPr>
+        <w:rFonts w:ascii="Wingdings" w:hAnsi="Wingdings" w:hint="default"/>
+      </w:rPr>
+    </w:lvl>
+  </w:abstractNum>
+  <w:abstractNum w:abstractNumId="3" w15:restartNumberingAfterBreak="0">
+    <w:nsid w:val="08CF0D2C"/>
+    <w:multiLevelType w:val="hybridMultilevel"/>
+    <w:tmpl w:val="1BB09BB4"/>
+    <w:lvl w:ilvl="0" w:tplc="04090001">
+      <w:start w:val="1"/>
+      <w:numFmt w:val="bullet"/>
+      <w:lvlText w:val=""/>
+      <w:lvlJc w:val="left"/>
+      <w:pPr>
+        <w:ind w:left="10800" w:hanging="360"/>
+      </w:pPr>
+      <w:rPr>
+        <w:rFonts w:ascii="Symbol" w:hAnsi="Symbol" w:hint="default"/>
+      </w:rPr>
+    </w:lvl>
+    <w:lvl w:ilvl="1" w:tplc="04090003" w:tentative="1">
+      <w:start w:val="1"/>
+      <w:numFmt w:val="bullet"/>
+      <w:lvlText w:val="o"/>
+      <w:lvlJc w:val="left"/>
+      <w:pPr>
+        <w:ind w:left="11520" w:hanging="360"/>
+      </w:pPr>
+      <w:rPr>
+        <w:rFonts w:ascii="Courier New" w:hAnsi="Courier New" w:cs="Courier New" w:hint="default"/>
+      </w:rPr>
+    </w:lvl>
+    <w:lvl w:ilvl="2" w:tplc="04090005" w:tentative="1">
+      <w:start w:val="1"/>
+      <w:numFmt w:val="bullet"/>
+      <w:lvlText w:val=""/>
+      <w:lvlJc w:val="left"/>
+      <w:pPr>
+        <w:ind w:left="12240" w:hanging="360"/>
+      </w:pPr>
+      <w:rPr>
+        <w:rFonts w:ascii="Wingdings" w:hAnsi="Wingdings" w:hint="default"/>
+      </w:rPr>
+    </w:lvl>
+    <w:lvl w:ilvl="3" w:tplc="04090001" w:tentative="1">
+      <w:start w:val="1"/>
+      <w:numFmt w:val="bullet"/>
+      <w:lvlText w:val=""/>
+      <w:lvlJc w:val="left"/>
+      <w:pPr>
+        <w:ind w:left="12960" w:hanging="360"/>
+      </w:pPr>
+      <w:rPr>
+        <w:rFonts w:ascii="Symbol" w:hAnsi="Symbol" w:hint="default"/>
+      </w:rPr>
+    </w:lvl>
+    <w:lvl w:ilvl="4" w:tplc="04090003" w:tentative="1">
+      <w:start w:val="1"/>
+      <w:numFmt w:val="bullet"/>
+      <w:lvlText w:val="o"/>
+      <w:lvlJc w:val="left"/>
+      <w:pPr>
+        <w:ind w:left="13680" w:hanging="360"/>
+      </w:pPr>
+      <w:rPr>
+        <w:rFonts w:ascii="Courier New" w:hAnsi="Courier New" w:cs="Courier New" w:hint="default"/>
+      </w:rPr>
+    </w:lvl>
+    <w:lvl w:ilvl="5" w:tplc="04090005" w:tentative="1">
+      <w:start w:val="1"/>
+      <w:numFmt w:val="bullet"/>
+      <w:lvlText w:val=""/>
+      <w:lvlJc w:val="left"/>
+      <w:pPr>
+        <w:ind w:left="14400" w:hanging="360"/>
+      </w:pPr>
+      <w:rPr>
+        <w:rFonts w:ascii="Wingdings" w:hAnsi="Wingdings" w:hint="default"/>
+      </w:rPr>
+    </w:lvl>
+    <w:lvl w:ilvl="6" w:tplc="04090001" w:tentative="1">
+      <w:start w:val="1"/>
+      <w:numFmt w:val="bullet"/>
+      <w:lvlText w:val=""/>
+      <w:lvlJc w:val="left"/>
+      <w:pPr>
+        <w:ind w:left="15120" w:hanging="360"/>
+      </w:pPr>
+      <w:rPr>
+        <w:rFonts w:ascii="Symbol" w:hAnsi="Symbol" w:hint="default"/>
+      </w:rPr>
+    </w:lvl>
+    <w:lvl w:ilvl="7" w:tplc="04090003" w:tentative="1">
+      <w:start w:val="1"/>
+      <w:numFmt w:val="bullet"/>
+      <w:lvlText w:val="o"/>
+      <w:lvlJc w:val="left"/>
+      <w:pPr>
+        <w:ind w:left="15840" w:hanging="360"/>
+      </w:pPr>
+      <w:rPr>
+        <w:rFonts w:ascii="Courier New" w:hAnsi="Courier New" w:cs="Courier New" w:hint="default"/>
+      </w:rPr>
+    </w:lvl>
+    <w:lvl w:ilvl="8" w:tplc="04090005" w:tentative="1">
+      <w:start w:val="1"/>
+      <w:numFmt w:val="bullet"/>
+      <w:lvlText w:val=""/>
+      <w:lvlJc w:val="left"/>
+      <w:pPr>
+        <w:ind w:left="16560" w:hanging="360"/>
+      </w:pPr>
+      <w:rPr>
+        <w:rFonts w:ascii="Wingdings" w:hAnsi="Wingdings" w:hint="default"/>
+      </w:rPr>
+    </w:lvl>
+  </w:abstractNum>
+  <w:abstractNum w:abstractNumId="4" w15:restartNumberingAfterBreak="0">
     <w:nsid w:val="0C3612BB"/>
     <w:multiLevelType w:val="hybridMultilevel"/>
     <w:tmpl w:val="84867110"/>
@@ -2224,7 +2309,7 @@
       </w:rPr>
     </w:lvl>
   </w:abstractNum>
-  <w:abstractNum w:abstractNumId="3" w15:restartNumberingAfterBreak="0">
+  <w:abstractNum w:abstractNumId="5" w15:restartNumberingAfterBreak="0">
     <w:nsid w:val="138F174C"/>
     <w:multiLevelType w:val="multilevel"/>
     <w:tmpl w:val="C47EBC26"/>
@@ -2373,10 +2458,10 @@
       </w:rPr>
     </w:lvl>
   </w:abstractNum>
-  <w:abstractNum w:abstractNumId="4" w15:restartNumberingAfterBreak="0">
+  <w:abstractNum w:abstractNumId="6" w15:restartNumberingAfterBreak="0">
     <w:nsid w:val="18953CD2"/>
     <w:multiLevelType w:val="hybridMultilevel"/>
-    <w:tmpl w:val="91062018"/>
+    <w:tmpl w:val="8A7EACAA"/>
     <w:lvl w:ilvl="0" w:tplc="04090001">
       <w:start w:val="1"/>
       <w:numFmt w:val="bullet"/>
@@ -2486,7 +2571,7 @@
       </w:rPr>
     </w:lvl>
   </w:abstractNum>
-  <w:abstractNum w:abstractNumId="5" w15:restartNumberingAfterBreak="0">
+  <w:abstractNum w:abstractNumId="7" w15:restartNumberingAfterBreak="0">
     <w:nsid w:val="19BE31AD"/>
     <w:multiLevelType w:val="hybridMultilevel"/>
     <w:tmpl w:val="D76A85B0"/>
@@ -2599,7 +2684,7 @@
       </w:rPr>
     </w:lvl>
   </w:abstractNum>
-  <w:abstractNum w:abstractNumId="6" w15:restartNumberingAfterBreak="0">
+  <w:abstractNum w:abstractNumId="8" w15:restartNumberingAfterBreak="0">
     <w:nsid w:val="1BC04C04"/>
     <w:multiLevelType w:val="hybridMultilevel"/>
     <w:tmpl w:val="0742D112"/>
@@ -2712,7 +2797,7 @@
       </w:rPr>
     </w:lvl>
   </w:abstractNum>
-  <w:abstractNum w:abstractNumId="7" w15:restartNumberingAfterBreak="0">
+  <w:abstractNum w:abstractNumId="9" w15:restartNumberingAfterBreak="0">
     <w:nsid w:val="2B4C3EAF"/>
     <w:multiLevelType w:val="hybridMultilevel"/>
     <w:tmpl w:val="01D0C480"/>
@@ -2825,7 +2910,7 @@
       </w:rPr>
     </w:lvl>
   </w:abstractNum>
-  <w:abstractNum w:abstractNumId="8" w15:restartNumberingAfterBreak="0">
+  <w:abstractNum w:abstractNumId="10" w15:restartNumberingAfterBreak="0">
     <w:nsid w:val="38C946B5"/>
     <w:multiLevelType w:val="multilevel"/>
     <w:tmpl w:val="B23C231E"/>
@@ -2974,7 +3059,120 @@
       </w:rPr>
     </w:lvl>
   </w:abstractNum>
-  <w:abstractNum w:abstractNumId="9" w15:restartNumberingAfterBreak="0">
+  <w:abstractNum w:abstractNumId="11" w15:restartNumberingAfterBreak="0">
+    <w:nsid w:val="3BDF1C17"/>
+    <w:multiLevelType w:val="hybridMultilevel"/>
+    <w:tmpl w:val="CC322B02"/>
+    <w:lvl w:ilvl="0" w:tplc="04090001">
+      <w:start w:val="1"/>
+      <w:numFmt w:val="bullet"/>
+      <w:lvlText w:val=""/>
+      <w:lvlJc w:val="left"/>
+      <w:pPr>
+        <w:ind w:left="10080" w:hanging="360"/>
+      </w:pPr>
+      <w:rPr>
+        <w:rFonts w:ascii="Symbol" w:hAnsi="Symbol" w:hint="default"/>
+      </w:rPr>
+    </w:lvl>
+    <w:lvl w:ilvl="1" w:tplc="04090003" w:tentative="1">
+      <w:start w:val="1"/>
+      <w:numFmt w:val="bullet"/>
+      <w:lvlText w:val="o"/>
+      <w:lvlJc w:val="left"/>
+      <w:pPr>
+        <w:ind w:left="10800" w:hanging="360"/>
+      </w:pPr>
+      <w:rPr>
+        <w:rFonts w:ascii="Courier New" w:hAnsi="Courier New" w:cs="Courier New" w:hint="default"/>
+      </w:rPr>
+    </w:lvl>
+    <w:lvl w:ilvl="2" w:tplc="04090005" w:tentative="1">
+      <w:start w:val="1"/>
+      <w:numFmt w:val="bullet"/>
+      <w:lvlText w:val=""/>
+      <w:lvlJc w:val="left"/>
+      <w:pPr>
+        <w:ind w:left="11520" w:hanging="360"/>
+      </w:pPr>
+      <w:rPr>
+        <w:rFonts w:ascii="Wingdings" w:hAnsi="Wingdings" w:hint="default"/>
+      </w:rPr>
+    </w:lvl>
+    <w:lvl w:ilvl="3" w:tplc="04090001" w:tentative="1">
+      <w:start w:val="1"/>
+      <w:numFmt w:val="bullet"/>
+      <w:lvlText w:val=""/>
+      <w:lvlJc w:val="left"/>
+      <w:pPr>
+        <w:ind w:left="12240" w:hanging="360"/>
+      </w:pPr>
+      <w:rPr>
+        <w:rFonts w:ascii="Symbol" w:hAnsi="Symbol" w:hint="default"/>
+      </w:rPr>
+    </w:lvl>
+    <w:lvl w:ilvl="4" w:tplc="04090003" w:tentative="1">
+      <w:start w:val="1"/>
+      <w:numFmt w:val="bullet"/>
+      <w:lvlText w:val="o"/>
+      <w:lvlJc w:val="left"/>
+      <w:pPr>
+        <w:ind w:left="12960" w:hanging="360"/>
+      </w:pPr>
+      <w:rPr>
+        <w:rFonts w:ascii="Courier New" w:hAnsi="Courier New" w:cs="Courier New" w:hint="default"/>
+      </w:rPr>
+    </w:lvl>
+    <w:lvl w:ilvl="5" w:tplc="04090005" w:tentative="1">
+      <w:start w:val="1"/>
+      <w:numFmt w:val="bullet"/>
+      <w:lvlText w:val=""/>
+      <w:lvlJc w:val="left"/>
+      <w:pPr>
+        <w:ind w:left="13680" w:hanging="360"/>
+      </w:pPr>
+      <w:rPr>
+        <w:rFonts w:ascii="Wingdings" w:hAnsi="Wingdings" w:hint="default"/>
+      </w:rPr>
+    </w:lvl>
+    <w:lvl w:ilvl="6" w:tplc="04090001" w:tentative="1">
+      <w:start w:val="1"/>
+      <w:numFmt w:val="bullet"/>
+      <w:lvlText w:val=""/>
+      <w:lvlJc w:val="left"/>
+      <w:pPr>
+        <w:ind w:left="14400" w:hanging="360"/>
+      </w:pPr>
+      <w:rPr>
+        <w:rFonts w:ascii="Symbol" w:hAnsi="Symbol" w:hint="default"/>
+      </w:rPr>
+    </w:lvl>
+    <w:lvl w:ilvl="7" w:tplc="04090003" w:tentative="1">
+      <w:start w:val="1"/>
+      <w:numFmt w:val="bullet"/>
+      <w:lvlText w:val="o"/>
+      <w:lvlJc w:val="left"/>
+      <w:pPr>
+        <w:ind w:left="15120" w:hanging="360"/>
+      </w:pPr>
+      <w:rPr>
+        <w:rFonts w:ascii="Courier New" w:hAnsi="Courier New" w:cs="Courier New" w:hint="default"/>
+      </w:rPr>
+    </w:lvl>
+    <w:lvl w:ilvl="8" w:tplc="04090005" w:tentative="1">
+      <w:start w:val="1"/>
+      <w:numFmt w:val="bullet"/>
+      <w:lvlText w:val=""/>
+      <w:lvlJc w:val="left"/>
+      <w:pPr>
+        <w:ind w:left="15840" w:hanging="360"/>
+      </w:pPr>
+      <w:rPr>
+        <w:rFonts w:ascii="Wingdings" w:hAnsi="Wingdings" w:hint="default"/>
+      </w:rPr>
+    </w:lvl>
+  </w:abstractNum>
+  <w:abstractNum w:abstractNumId="12" w15:restartNumberingAfterBreak="0">
     <w:nsid w:val="440F3C15"/>
     <w:multiLevelType w:val="hybridMultilevel"/>
     <w:tmpl w:val="730C32FE"/>
@@ -3186,7 +3384,7 @@
       </w:rPr>
     </w:lvl>
   </w:abstractNum>
-  <w:abstractNum w:abstractNumId="10" w15:restartNumberingAfterBreak="0">
+  <w:abstractNum w:abstractNumId="13" w15:restartNumberingAfterBreak="0">
     <w:nsid w:val="44B516A0"/>
     <w:multiLevelType w:val="multilevel"/>
     <w:tmpl w:val="78CCC6C4"/>
@@ -3335,7 +3533,7 @@
       </w:rPr>
     </w:lvl>
   </w:abstractNum>
-  <w:abstractNum w:abstractNumId="11" w15:restartNumberingAfterBreak="0">
+  <w:abstractNum w:abstractNumId="14" w15:restartNumberingAfterBreak="0">
     <w:nsid w:val="477B78C7"/>
     <w:multiLevelType w:val="multilevel"/>
     <w:tmpl w:val="97C86448"/>
@@ -3484,7 +3682,7 @@
       </w:rPr>
     </w:lvl>
   </w:abstractNum>
-  <w:abstractNum w:abstractNumId="12" w15:restartNumberingAfterBreak="0">
+  <w:abstractNum w:abstractNumId="15" w15:restartNumberingAfterBreak="0">
     <w:nsid w:val="4D3E03E7"/>
     <w:multiLevelType w:val="hybridMultilevel"/>
     <w:tmpl w:val="A7782FB6"/>
@@ -3597,7 +3795,7 @@
       </w:rPr>
     </w:lvl>
   </w:abstractNum>
-  <w:abstractNum w:abstractNumId="13" w15:restartNumberingAfterBreak="0">
+  <w:abstractNum w:abstractNumId="16" w15:restartNumberingAfterBreak="0">
     <w:nsid w:val="52204BF7"/>
     <w:multiLevelType w:val="hybridMultilevel"/>
     <w:tmpl w:val="FB021248"/>
@@ -3710,7 +3908,7 @@
       </w:rPr>
     </w:lvl>
   </w:abstractNum>
-  <w:abstractNum w:abstractNumId="14" w15:restartNumberingAfterBreak="0">
+  <w:abstractNum w:abstractNumId="17" w15:restartNumberingAfterBreak="0">
     <w:nsid w:val="544937C1"/>
     <w:multiLevelType w:val="hybridMultilevel"/>
     <w:tmpl w:val="6B947100"/>
@@ -3823,7 +4021,7 @@
       </w:rPr>
     </w:lvl>
   </w:abstractNum>
-  <w:abstractNum w:abstractNumId="15" w15:restartNumberingAfterBreak="0">
+  <w:abstractNum w:abstractNumId="18" w15:restartNumberingAfterBreak="0">
     <w:nsid w:val="557A660D"/>
     <w:multiLevelType w:val="multilevel"/>
     <w:tmpl w:val="B64C02E2"/>
@@ -3972,7 +4170,7 @@
       </w:rPr>
     </w:lvl>
   </w:abstractNum>
-  <w:abstractNum w:abstractNumId="16" w15:restartNumberingAfterBreak="0">
+  <w:abstractNum w:abstractNumId="19" w15:restartNumberingAfterBreak="0">
     <w:nsid w:val="56E42A21"/>
     <w:multiLevelType w:val="multilevel"/>
     <w:tmpl w:val="B9E03D80"/>
@@ -4121,7 +4319,7 @@
       </w:rPr>
     </w:lvl>
   </w:abstractNum>
-  <w:abstractNum w:abstractNumId="17" w15:restartNumberingAfterBreak="0">
+  <w:abstractNum w:abstractNumId="20" w15:restartNumberingAfterBreak="0">
     <w:nsid w:val="57702176"/>
     <w:multiLevelType w:val="multilevel"/>
     <w:tmpl w:val="E6F02D4A"/>
@@ -4270,7 +4468,7 @@
       </w:rPr>
     </w:lvl>
   </w:abstractNum>
-  <w:abstractNum w:abstractNumId="18" w15:restartNumberingAfterBreak="0">
+  <w:abstractNum w:abstractNumId="21" w15:restartNumberingAfterBreak="0">
     <w:nsid w:val="592D63A7"/>
     <w:multiLevelType w:val="multilevel"/>
     <w:tmpl w:val="7AA4796A"/>
@@ -4419,7 +4617,7 @@
       </w:rPr>
     </w:lvl>
   </w:abstractNum>
-  <w:abstractNum w:abstractNumId="19" w15:restartNumberingAfterBreak="0">
+  <w:abstractNum w:abstractNumId="22" w15:restartNumberingAfterBreak="0">
     <w:nsid w:val="5A5548D2"/>
     <w:multiLevelType w:val="multilevel"/>
     <w:tmpl w:val="E9BEAA6A"/>
@@ -4568,7 +4766,7 @@
       </w:rPr>
     </w:lvl>
   </w:abstractNum>
-  <w:abstractNum w:abstractNumId="20" w15:restartNumberingAfterBreak="0">
+  <w:abstractNum w:abstractNumId="23" w15:restartNumberingAfterBreak="0">
     <w:nsid w:val="5C19670D"/>
     <w:multiLevelType w:val="multilevel"/>
     <w:tmpl w:val="3C948CE0"/>
@@ -4717,7 +4915,7 @@
       </w:rPr>
     </w:lvl>
   </w:abstractNum>
-  <w:abstractNum w:abstractNumId="21" w15:restartNumberingAfterBreak="0">
+  <w:abstractNum w:abstractNumId="24" w15:restartNumberingAfterBreak="0">
     <w:nsid w:val="61542E0F"/>
     <w:multiLevelType w:val="hybridMultilevel"/>
     <w:tmpl w:val="788CF458"/>
@@ -4830,7 +5028,7 @@
       </w:rPr>
     </w:lvl>
   </w:abstractNum>
-  <w:abstractNum w:abstractNumId="22" w15:restartNumberingAfterBreak="0">
+  <w:abstractNum w:abstractNumId="25" w15:restartNumberingAfterBreak="0">
     <w:nsid w:val="64CB7C4D"/>
     <w:multiLevelType w:val="hybridMultilevel"/>
     <w:tmpl w:val="9ACE7842"/>
@@ -4942,7 +5140,7 @@
       </w:rPr>
     </w:lvl>
   </w:abstractNum>
-  <w:abstractNum w:abstractNumId="23" w15:restartNumberingAfterBreak="0">
+  <w:abstractNum w:abstractNumId="26" w15:restartNumberingAfterBreak="0">
     <w:nsid w:val="69257963"/>
     <w:multiLevelType w:val="hybridMultilevel"/>
     <w:tmpl w:val="2D0698B8"/>
@@ -5055,7 +5253,7 @@
       </w:rPr>
     </w:lvl>
   </w:abstractNum>
-  <w:abstractNum w:abstractNumId="24" w15:restartNumberingAfterBreak="0">
+  <w:abstractNum w:abstractNumId="27" w15:restartNumberingAfterBreak="0">
     <w:nsid w:val="6B363338"/>
     <w:multiLevelType w:val="multilevel"/>
     <w:tmpl w:val="493E4CEC"/>
@@ -5204,7 +5402,7 @@
       </w:rPr>
     </w:lvl>
   </w:abstractNum>
-  <w:abstractNum w:abstractNumId="25" w15:restartNumberingAfterBreak="0">
+  <w:abstractNum w:abstractNumId="28" w15:restartNumberingAfterBreak="0">
     <w:nsid w:val="6C8C0E80"/>
     <w:multiLevelType w:val="hybridMultilevel"/>
     <w:tmpl w:val="C7E4EF2E"/>
@@ -5317,7 +5515,120 @@
       </w:rPr>
     </w:lvl>
   </w:abstractNum>
-  <w:abstractNum w:abstractNumId="26" w15:restartNumberingAfterBreak="0">
+  <w:abstractNum w:abstractNumId="29" w15:restartNumberingAfterBreak="0">
+    <w:nsid w:val="6D547713"/>
+    <w:multiLevelType w:val="hybridMultilevel"/>
+    <w:tmpl w:val="C39A6F76"/>
+    <w:lvl w:ilvl="0" w:tplc="04090001">
+      <w:start w:val="1"/>
+      <w:numFmt w:val="bullet"/>
+      <w:lvlText w:val=""/>
+      <w:lvlJc w:val="left"/>
+      <w:pPr>
+        <w:ind w:left="720" w:hanging="360"/>
+      </w:pPr>
+      <w:rPr>
+        <w:rFonts w:ascii="Symbol" w:hAnsi="Symbol" w:hint="default"/>
+      </w:rPr>
+    </w:lvl>
+    <w:lvl w:ilvl="1" w:tplc="04090003" w:tentative="1">
+      <w:start w:val="1"/>
+      <w:numFmt w:val="bullet"/>
+      <w:lvlText w:val="o"/>
+      <w:lvlJc w:val="left"/>
+      <w:pPr>
+        <w:ind w:left="1440" w:hanging="360"/>
+      </w:pPr>
+      <w:rPr>
+        <w:rFonts w:ascii="Courier New" w:hAnsi="Courier New" w:cs="Courier New" w:hint="default"/>
+      </w:rPr>
+    </w:lvl>
+    <w:lvl w:ilvl="2" w:tplc="04090005" w:tentative="1">
+      <w:start w:val="1"/>
+      <w:numFmt w:val="bullet"/>
+      <w:lvlText w:val=""/>
+      <w:lvlJc w:val="left"/>
+      <w:pPr>
+        <w:ind w:left="2160" w:hanging="360"/>
+      </w:pPr>
+      <w:rPr>
+        <w:rFonts w:ascii="Wingdings" w:hAnsi="Wingdings" w:hint="default"/>
+      </w:rPr>
+    </w:lvl>
+    <w:lvl w:ilvl="3" w:tplc="04090001" w:tentative="1">
+      <w:start w:val="1"/>
+      <w:numFmt w:val="bullet"/>
+      <w:lvlText w:val=""/>
+      <w:lvlJc w:val="left"/>
+      <w:pPr>
+        <w:ind w:left="2880" w:hanging="360"/>
+      </w:pPr>
+      <w:rPr>
+        <w:rFonts w:ascii="Symbol" w:hAnsi="Symbol" w:hint="default"/>
+      </w:rPr>
+    </w:lvl>
+    <w:lvl w:ilvl="4" w:tplc="04090003" w:tentative="1">
+      <w:start w:val="1"/>
+      <w:numFmt w:val="bullet"/>
+      <w:lvlText w:val="o"/>
+      <w:lvlJc w:val="left"/>
+      <w:pPr>
+        <w:ind w:left="3600" w:hanging="360"/>
+      </w:pPr>
+      <w:rPr>
+        <w:rFonts w:ascii="Courier New" w:hAnsi="Courier New" w:cs="Courier New" w:hint="default"/>
+      </w:rPr>
+    </w:lvl>
+    <w:lvl w:ilvl="5" w:tplc="04090005" w:tentative="1">
+      <w:start w:val="1"/>
+      <w:numFmt w:val="bullet"/>
+      <w:lvlText w:val=""/>
+      <w:lvlJc w:val="left"/>
+      <w:pPr>
+        <w:ind w:left="4320" w:hanging="360"/>
+      </w:pPr>
+      <w:rPr>
+        <w:rFonts w:ascii="Wingdings" w:hAnsi="Wingdings" w:hint="default"/>
+      </w:rPr>
+    </w:lvl>
+    <w:lvl w:ilvl="6" w:tplc="04090001" w:tentative="1">
+      <w:start w:val="1"/>
+      <w:numFmt w:val="bullet"/>
+      <w:lvlText w:val=""/>
+      <w:lvlJc w:val="left"/>
+      <w:pPr>
+        <w:ind w:left="5040" w:hanging="360"/>
+      </w:pPr>
+      <w:rPr>
+        <w:rFonts w:ascii="Symbol" w:hAnsi="Symbol" w:hint="default"/>
+      </w:rPr>
+    </w:lvl>
+    <w:lvl w:ilvl="7" w:tplc="04090003" w:tentative="1">
+      <w:start w:val="1"/>
+      <w:numFmt w:val="bullet"/>
+      <w:lvlText w:val="o"/>
+      <w:lvlJc w:val="left"/>
+      <w:pPr>
+        <w:ind w:left="5760" w:hanging="360"/>
+      </w:pPr>
+      <w:rPr>
+        <w:rFonts w:ascii="Courier New" w:hAnsi="Courier New" w:cs="Courier New" w:hint="default"/>
+      </w:rPr>
+    </w:lvl>
+    <w:lvl w:ilvl="8" w:tplc="04090005" w:tentative="1">
+      <w:start w:val="1"/>
+      <w:numFmt w:val="bullet"/>
+      <w:lvlText w:val=""/>
+      <w:lvlJc w:val="left"/>
+      <w:pPr>
+        <w:ind w:left="6480" w:hanging="360"/>
+      </w:pPr>
+      <w:rPr>
+        <w:rFonts w:ascii="Wingdings" w:hAnsi="Wingdings" w:hint="default"/>
+      </w:rPr>
+    </w:lvl>
+  </w:abstractNum>
+  <w:abstractNum w:abstractNumId="30" w15:restartNumberingAfterBreak="0">
     <w:nsid w:val="6EAB5F28"/>
     <w:multiLevelType w:val="multilevel"/>
     <w:tmpl w:val="8216E6BA"/>
@@ -5466,7 +5777,7 @@
       </w:rPr>
     </w:lvl>
   </w:abstractNum>
-  <w:abstractNum w:abstractNumId="27" w15:restartNumberingAfterBreak="0">
+  <w:abstractNum w:abstractNumId="31" w15:restartNumberingAfterBreak="0">
     <w:nsid w:val="75A916AA"/>
     <w:multiLevelType w:val="multilevel"/>
     <w:tmpl w:val="368634B6"/>
@@ -5615,7 +5926,7 @@
       </w:rPr>
     </w:lvl>
   </w:abstractNum>
-  <w:abstractNum w:abstractNumId="28" w15:restartNumberingAfterBreak="0">
+  <w:abstractNum w:abstractNumId="32" w15:restartNumberingAfterBreak="0">
     <w:nsid w:val="767A7031"/>
     <w:multiLevelType w:val="multilevel"/>
     <w:tmpl w:val="9BC08618"/>
@@ -5764,7 +6075,7 @@
       </w:rPr>
     </w:lvl>
   </w:abstractNum>
-  <w:abstractNum w:abstractNumId="29" w15:restartNumberingAfterBreak="0">
+  <w:abstractNum w:abstractNumId="33" w15:restartNumberingAfterBreak="0">
     <w:nsid w:val="774E368D"/>
     <w:multiLevelType w:val="multilevel"/>
     <w:tmpl w:val="086EB350"/>
@@ -5913,7 +6224,7 @@
       </w:rPr>
     </w:lvl>
   </w:abstractNum>
-  <w:abstractNum w:abstractNumId="30" w15:restartNumberingAfterBreak="0">
+  <w:abstractNum w:abstractNumId="34" w15:restartNumberingAfterBreak="0">
     <w:nsid w:val="78547505"/>
     <w:multiLevelType w:val="hybridMultilevel"/>
     <w:tmpl w:val="2DCC3CD6"/>
@@ -6025,7 +6336,7 @@
       </w:rPr>
     </w:lvl>
   </w:abstractNum>
-  <w:abstractNum w:abstractNumId="31" w15:restartNumberingAfterBreak="0">
+  <w:abstractNum w:abstractNumId="35" w15:restartNumberingAfterBreak="0">
     <w:nsid w:val="7FC338C1"/>
     <w:multiLevelType w:val="hybridMultilevel"/>
     <w:tmpl w:val="14069450"/>
@@ -6237,107 +6548,119 @@
       </w:rPr>
     </w:lvl>
   </w:abstractNum>
-  <w:num w:numId="1">
+  <w:num w:numId="1" w16cid:durableId="1443458285">
+    <w:abstractNumId w:val="12"/>
+  </w:num>
+  <w:num w:numId="2" w16cid:durableId="530341661">
+    <w:abstractNumId w:val="8"/>
+  </w:num>
+  <w:num w:numId="3" w16cid:durableId="536553491">
+    <w:abstractNumId w:val="28"/>
+  </w:num>
+  <w:num w:numId="4" w16cid:durableId="1286498673">
+    <w:abstractNumId w:val="15"/>
+  </w:num>
+  <w:num w:numId="5" w16cid:durableId="733088511">
+    <w:abstractNumId w:val="25"/>
+  </w:num>
+  <w:num w:numId="6" w16cid:durableId="842932097">
+    <w:abstractNumId w:val="34"/>
+  </w:num>
+  <w:num w:numId="7" w16cid:durableId="326058957">
+    <w:abstractNumId w:val="35"/>
+  </w:num>
+  <w:num w:numId="8" w16cid:durableId="658848658">
+    <w:abstractNumId w:val="26"/>
+  </w:num>
+  <w:num w:numId="9" w16cid:durableId="289628168">
+    <w:abstractNumId w:val="0"/>
+  </w:num>
+  <w:num w:numId="10" w16cid:durableId="1431196810">
+    <w:abstractNumId w:val="14"/>
+  </w:num>
+  <w:num w:numId="11" w16cid:durableId="1471819833">
+    <w:abstractNumId w:val="21"/>
+  </w:num>
+  <w:num w:numId="12" w16cid:durableId="1229413365">
+    <w:abstractNumId w:val="10"/>
+  </w:num>
+  <w:num w:numId="13" w16cid:durableId="552616279">
+    <w:abstractNumId w:val="18"/>
+  </w:num>
+  <w:num w:numId="14" w16cid:durableId="882910452">
+    <w:abstractNumId w:val="1"/>
+  </w:num>
+  <w:num w:numId="15" w16cid:durableId="1934119385">
+    <w:abstractNumId w:val="30"/>
+  </w:num>
+  <w:num w:numId="16" w16cid:durableId="1954441282">
+    <w:abstractNumId w:val="5"/>
+  </w:num>
+  <w:num w:numId="17" w16cid:durableId="860245981">
+    <w:abstractNumId w:val="23"/>
+  </w:num>
+  <w:num w:numId="18" w16cid:durableId="1965621749">
+    <w:abstractNumId w:val="31"/>
+  </w:num>
+  <w:num w:numId="19" w16cid:durableId="1972130300">
+    <w:abstractNumId w:val="22"/>
+  </w:num>
+  <w:num w:numId="20" w16cid:durableId="265692767">
+    <w:abstractNumId w:val="7"/>
+  </w:num>
+  <w:num w:numId="21" w16cid:durableId="656348839">
+    <w:abstractNumId w:val="16"/>
+  </w:num>
+  <w:num w:numId="22" w16cid:durableId="1578245213">
+    <w:abstractNumId w:val="19"/>
+  </w:num>
+  <w:num w:numId="23" w16cid:durableId="185799959">
+    <w:abstractNumId w:val="20"/>
+  </w:num>
+  <w:num w:numId="24" w16cid:durableId="1332760407">
+    <w:abstractNumId w:val="33"/>
+  </w:num>
+  <w:num w:numId="25" w16cid:durableId="1831828073">
+    <w:abstractNumId w:val="13"/>
+  </w:num>
+  <w:num w:numId="26" w16cid:durableId="1628000353">
+    <w:abstractNumId w:val="32"/>
+  </w:num>
+  <w:num w:numId="27" w16cid:durableId="456144554">
+    <w:abstractNumId w:val="27"/>
+  </w:num>
+  <w:num w:numId="28" w16cid:durableId="949432686">
     <w:abstractNumId w:val="9"/>
   </w:num>
-  <w:num w:numId="2">
+  <w:num w:numId="29" w16cid:durableId="209802113">
+    <w:abstractNumId w:val="4"/>
+  </w:num>
+  <w:num w:numId="30" w16cid:durableId="541871171">
+    <w:abstractNumId w:val="17"/>
+  </w:num>
+  <w:num w:numId="31" w16cid:durableId="1088581078">
+    <w:abstractNumId w:val="24"/>
+  </w:num>
+  <w:num w:numId="32" w16cid:durableId="514196350">
     <w:abstractNumId w:val="6"/>
   </w:num>
-  <w:num w:numId="3">
-    <w:abstractNumId w:val="25"/>
+  <w:num w:numId="33" w16cid:durableId="577593003">
+    <w:abstractNumId w:val="2"/>
   </w:num>
-  <w:num w:numId="4">
-    <w:abstractNumId w:val="12"/>
-  </w:num>
-  <w:num w:numId="5">
-    <w:abstractNumId w:val="22"/>
-  </w:num>
-  <w:num w:numId="6">
-    <w:abstractNumId w:val="30"/>
-  </w:num>
-  <w:num w:numId="7">
-    <w:abstractNumId w:val="31"/>
-  </w:num>
-  <w:num w:numId="8">
-    <w:abstractNumId w:val="23"/>
-  </w:num>
-  <w:num w:numId="9">
-    <w:abstractNumId w:val="0"/>
-  </w:num>
-  <w:num w:numId="10">
+  <w:num w:numId="34" w16cid:durableId="215314117">
     <w:abstractNumId w:val="11"/>
   </w:num>
-  <w:num w:numId="11">
-    <w:abstractNumId w:val="18"/>
-  </w:num>
-  <w:num w:numId="12">
-    <w:abstractNumId w:val="8"/>
-  </w:num>
-  <w:num w:numId="13">
-    <w:abstractNumId w:val="15"/>
-  </w:num>
-  <w:num w:numId="14">
-    <w:abstractNumId w:val="1"/>
-  </w:num>
-  <w:num w:numId="15">
-    <w:abstractNumId w:val="26"/>
-  </w:num>
-  <w:num w:numId="16">
+  <w:num w:numId="35" w16cid:durableId="89282839">
     <w:abstractNumId w:val="3"/>
   </w:num>
-  <w:num w:numId="17">
-    <w:abstractNumId w:val="20"/>
-  </w:num>
-  <w:num w:numId="18">
-    <w:abstractNumId w:val="27"/>
-  </w:num>
-  <w:num w:numId="19">
-    <w:abstractNumId w:val="19"/>
-  </w:num>
-  <w:num w:numId="20">
-    <w:abstractNumId w:val="5"/>
-  </w:num>
-  <w:num w:numId="21">
-    <w:abstractNumId w:val="13"/>
-  </w:num>
-  <w:num w:numId="22">
-    <w:abstractNumId w:val="16"/>
-  </w:num>
-  <w:num w:numId="23">
-    <w:abstractNumId w:val="17"/>
-  </w:num>
-  <w:num w:numId="24">
+  <w:num w:numId="36" w16cid:durableId="619842145">
     <w:abstractNumId w:val="29"/>
-  </w:num>
-  <w:num w:numId="25">
-    <w:abstractNumId w:val="10"/>
-  </w:num>
-  <w:num w:numId="26">
-    <w:abstractNumId w:val="28"/>
-  </w:num>
-  <w:num w:numId="27">
-    <w:abstractNumId w:val="24"/>
-  </w:num>
-  <w:num w:numId="28">
-    <w:abstractNumId w:val="7"/>
-  </w:num>
-  <w:num w:numId="29">
-    <w:abstractNumId w:val="2"/>
-  </w:num>
-  <w:num w:numId="30">
-    <w:abstractNumId w:val="14"/>
-  </w:num>
-  <w:num w:numId="31">
-    <w:abstractNumId w:val="21"/>
-  </w:num>
-  <w:num w:numId="32">
-    <w:abstractNumId w:val="4"/>
   </w:num>
 </w:numbering>
 </file>
 
 <file path=word/styles.xml><?xml version="1.0" encoding="utf-8"?>
-<w:styles xmlns:mc="http://schemas.openxmlformats.org/markup-compatibility/2006" xmlns:r="http://schemas.openxmlformats.org/officeDocument/2006/relationships" xmlns:w="http://schemas.openxmlformats.org/wordprocessingml/2006/main" xmlns:w14="http://schemas.microsoft.com/office/word/2010/wordml" xmlns:w15="http://schemas.microsoft.com/office/word/2012/wordml" xmlns:w16cid="http://schemas.microsoft.com/office/word/2016/wordml/cid" xmlns:w16se="http://schemas.microsoft.com/office/word/2015/wordml/symex" mc:Ignorable="w14 w15 w16se w16cid">
+<w:styles xmlns:mc="http://schemas.openxmlformats.org/markup-compatibility/2006" xmlns:r="http://schemas.openxmlformats.org/officeDocument/2006/relationships" xmlns:w="http://schemas.openxmlformats.org/wordprocessingml/2006/main" xmlns:w14="http://schemas.microsoft.com/office/word/2010/wordml" xmlns:w15="http://schemas.microsoft.com/office/word/2012/wordml" xmlns:w16cex="http://schemas.microsoft.com/office/word/2018/wordml/cex" xmlns:w16cid="http://schemas.microsoft.com/office/word/2016/wordml/cid" xmlns:w16="http://schemas.microsoft.com/office/word/2018/wordml" xmlns:w16du="http://schemas.microsoft.com/office/word/2023/wordml/word16du" xmlns:w16sdtdh="http://schemas.microsoft.com/office/word/2020/wordml/sdtdatahash" xmlns:w16se="http://schemas.microsoft.com/office/word/2015/wordml/symex" mc:Ignorable="w14 w15 w16se w16cid w16 w16cex w16sdtdh w16du">
   <w:docDefaults>
     <w:rPrDefault>
       <w:rPr>
@@ -6353,7 +6676,7 @@
       </w:pPr>
     </w:pPrDefault>
   </w:docDefaults>
-  <w:latentStyles w:defLockedState="0" w:defUIPriority="99" w:defSemiHidden="0" w:defUnhideWhenUsed="0" w:defQFormat="0" w:count="375">
+  <w:latentStyles w:defLockedState="0" w:defUIPriority="99" w:defSemiHidden="0" w:defUnhideWhenUsed="0" w:defQFormat="0" w:count="376">
     <w:lsdException w:name="Normal" w:uiPriority="0" w:qFormat="1"/>
     <w:lsdException w:name="heading 1" w:uiPriority="9" w:qFormat="1"/>
     <w:lsdException w:name="heading 2" w:semiHidden="1" w:uiPriority="9" w:unhideWhenUsed="1" w:qFormat="1"/>
@@ -6729,6 +7052,7 @@
     <w:lsdException w:name="Smart Hyperlink" w:semiHidden="1" w:unhideWhenUsed="1"/>
     <w:lsdException w:name="Hashtag" w:semiHidden="1" w:unhideWhenUsed="1"/>
     <w:lsdException w:name="Unresolved Mention" w:semiHidden="1" w:unhideWhenUsed="1"/>
+    <w:lsdException w:name="Smart Link" w:semiHidden="1" w:unhideWhenUsed="1"/>
   </w:latentStyles>
   <w:style w:type="paragraph" w:default="1" w:styleId="Normal">
     <w:name w:val="Normal"/>
@@ -7515,4 +7839,16 @@
     </a:ext>
   </a:extLst>
 </a:theme>
+</file>
+
+<file path=customXml/item1.xml><?xml version="1.0" encoding="utf-8"?>
+<b:Sources xmlns:b="http://schemas.openxmlformats.org/officeDocument/2006/bibliography" xmlns="http://schemas.openxmlformats.org/officeDocument/2006/bibliography" SelectedStyle="\APASixthEditionOfficeOnline.xsl" StyleName="APA" Version="6"/>
+</file>
+
+<file path=customXml/itemProps1.xml><?xml version="1.0" encoding="utf-8"?>
+<ds:datastoreItem xmlns:ds="http://schemas.openxmlformats.org/officeDocument/2006/customXml" ds:itemID="{ACDD0928-0DD8-4C8F-8246-7132A4496FDC}">
+  <ds:schemaRefs>
+    <ds:schemaRef ds:uri="http://schemas.openxmlformats.org/officeDocument/2006/bibliography"/>
+  </ds:schemaRefs>
+</ds:datastoreItem>
 </file>